--- a/CYBER360-Ex-3.1-WMI.docx
+++ b/CYBER360-Ex-3.1-WMI.docx
@@ -87,7 +87,7 @@
           <w:rStyle w:val="SubtleEmphasis"/>
           <w:noProof/>
         </w:rPr>
-        <w:t>1/8/2024 10:24 PM</w:t>
+        <w:t>1/9/2024 3:11 PM</w:t>
       </w:r>
       <w:r>
         <w:rPr>
@@ -281,16 +281,11 @@
       <w:r>
         <w:t xml:space="preserve">Microsoft’s implementation of the Distributed Management Taskforce’s </w:t>
       </w:r>
-      <w:proofErr w:type="gramStart"/>
       <w:r>
         <w:t>w</w:t>
       </w:r>
       <w:r>
-        <w:t>eb based</w:t>
-      </w:r>
-      <w:proofErr w:type="gramEnd"/>
-      <w:r>
-        <w:t xml:space="preserve"> management and </w:t>
+        <w:t xml:space="preserve">eb based management and </w:t>
       </w:r>
       <w:r>
         <w:t>c</w:t>
@@ -311,18 +306,10 @@
         <w:t xml:space="preserve"> is called Windows Management Instrumentation (WMI). </w:t>
       </w:r>
       <w:r>
-        <w:t xml:space="preserve">It relies on Windows RPC, which is no longer supported in cross-platform PowerShell </w:t>
-      </w:r>
-      <w:proofErr w:type="gramStart"/>
-      <w:r>
-        <w:t>Core</w:t>
-      </w:r>
-      <w:r>
-        <w:t>, but</w:t>
-      </w:r>
-      <w:proofErr w:type="gramEnd"/>
-      <w:r>
-        <w:t xml:space="preserve"> is still accessible using Windows PowerShell 5.1</w:t>
+        <w:t>It relies on Windows RPC, which is no longer supported in cross-platform PowerShell Core</w:t>
+      </w:r>
+      <w:r>
+        <w:t>, but is still accessible using Windows PowerShell 5.1</w:t>
       </w:r>
       <w:r>
         <w:t xml:space="preserve"> (Desktop edition)</w:t>
@@ -427,14 +414,12 @@
       <w:r>
         <w:br/>
       </w:r>
-      <w:proofErr w:type="gramStart"/>
       <w:r>
         <w:rPr>
           <w:rStyle w:val="CommandChar"/>
         </w:rPr>
         <w:t>wmic</w:t>
       </w:r>
-      <w:proofErr w:type="gramEnd"/>
     </w:p>
     <w:p>
       <w:pPr>
@@ -450,21 +435,11 @@
       <w:r>
         <w:br/>
       </w:r>
-      <w:proofErr w:type="spellStart"/>
-      <w:proofErr w:type="gramStart"/>
       <w:r>
         <w:rPr>
           <w:rStyle w:val="CommandChar"/>
         </w:rPr>
-        <w:t>wmic:root</w:t>
-      </w:r>
-      <w:proofErr w:type="spellEnd"/>
-      <w:proofErr w:type="gramEnd"/>
-      <w:r>
-        <w:rPr>
-          <w:rStyle w:val="CommandChar"/>
-        </w:rPr>
-        <w:t>\cli&gt;</w:t>
+        <w:t>wmic:root\cli&gt;</w:t>
       </w:r>
     </w:p>
     <w:p>
@@ -499,6 +474,134 @@
         </w:rPr>
         <w:t>/?</w:t>
       </w:r>
+      <w:r>
+        <w:rPr>
+          <w:rStyle w:val="CommandChar"/>
+          <w:rFonts w:asciiTheme="minorHAnsi" w:hAnsiTheme="minorHAnsi" w:cstheme="minorHAnsi"/>
+          <w:b w:val="0"/>
+          <w:bCs/>
+        </w:rPr>
+        <w:t xml:space="preserve"> </w:t>
+      </w:r>
+      <w:r>
+        <w:rPr>
+          <w:rStyle w:val="CommandChar"/>
+          <w:rFonts w:asciiTheme="minorHAnsi" w:hAnsiTheme="minorHAnsi" w:cstheme="minorHAnsi"/>
+          <w:b w:val="0"/>
+          <w:bCs/>
+        </w:rPr>
+        <w:br/>
+        <w:t>(</w:t>
+      </w:r>
+      <w:r>
+        <w:rPr>
+          <w:rStyle w:val="CommandChar"/>
+          <w:rFonts w:asciiTheme="minorHAnsi" w:hAnsiTheme="minorHAnsi" w:cstheme="minorHAnsi"/>
+          <w:b w:val="0"/>
+          <w:bCs/>
+          <w:i/>
+          <w:iCs/>
+        </w:rPr>
+        <w:t>Note: if</w:t>
+      </w:r>
+      <w:r>
+        <w:rPr>
+          <w:rStyle w:val="CommandChar"/>
+          <w:rFonts w:asciiTheme="minorHAnsi" w:hAnsiTheme="minorHAnsi" w:cstheme="minorHAnsi"/>
+          <w:b w:val="0"/>
+          <w:bCs/>
+        </w:rPr>
+        <w:t xml:space="preserve"> </w:t>
+      </w:r>
+      <w:r>
+        <w:rPr>
+          <w:rStyle w:val="CommandChar"/>
+          <w:rFonts w:cstheme="minorHAnsi"/>
+        </w:rPr>
+        <w:t>/?</w:t>
+      </w:r>
+      <w:r>
+        <w:rPr>
+          <w:rStyle w:val="CommandChar"/>
+          <w:rFonts w:asciiTheme="minorHAnsi" w:hAnsiTheme="minorHAnsi" w:cstheme="minorHAnsi"/>
+          <w:b w:val="0"/>
+          <w:bCs/>
+        </w:rPr>
+        <w:t xml:space="preserve"> </w:t>
+      </w:r>
+      <w:r>
+        <w:rPr>
+          <w:rStyle w:val="CommandChar"/>
+          <w:rFonts w:asciiTheme="minorHAnsi" w:hAnsiTheme="minorHAnsi" w:cstheme="minorHAnsi"/>
+          <w:b w:val="0"/>
+          <w:bCs/>
+          <w:i/>
+          <w:iCs/>
+        </w:rPr>
+        <w:t xml:space="preserve">doesn’t work, try starting again at step 1, with an </w:t>
+      </w:r>
+      <w:r>
+        <w:rPr>
+          <w:rStyle w:val="CommandChar"/>
+          <w:rFonts w:asciiTheme="minorHAnsi" w:hAnsiTheme="minorHAnsi" w:cstheme="minorHAnsi"/>
+          <w:b w:val="0"/>
+          <w:bCs/>
+        </w:rPr>
+        <w:t xml:space="preserve">administrator </w:t>
+      </w:r>
+      <w:r>
+        <w:rPr>
+          <w:rStyle w:val="CommandChar"/>
+          <w:rFonts w:asciiTheme="minorHAnsi" w:hAnsiTheme="minorHAnsi" w:cstheme="minorHAnsi"/>
+          <w:b w:val="0"/>
+          <w:bCs/>
+          <w:i/>
+          <w:iCs/>
+        </w:rPr>
+        <w:t>privilege</w:t>
+      </w:r>
+      <w:r>
+        <w:rPr>
+          <w:rStyle w:val="CommandChar"/>
+          <w:rFonts w:asciiTheme="minorHAnsi" w:hAnsiTheme="minorHAnsi" w:cstheme="minorHAnsi"/>
+          <w:b w:val="0"/>
+          <w:bCs/>
+          <w:i/>
+          <w:iCs/>
+        </w:rPr>
+        <w:t>d</w:t>
+      </w:r>
+      <w:r>
+        <w:rPr>
+          <w:rStyle w:val="CommandChar"/>
+          <w:rFonts w:asciiTheme="minorHAnsi" w:hAnsiTheme="minorHAnsi" w:cstheme="minorHAnsi"/>
+          <w:b w:val="0"/>
+          <w:bCs/>
+          <w:i/>
+          <w:iCs/>
+        </w:rPr>
+        <w:t xml:space="preserve"> </w:t>
+      </w:r>
+      <w:r>
+        <w:rPr>
+          <w:rStyle w:val="CommandChar"/>
+          <w:rFonts w:asciiTheme="minorHAnsi" w:hAnsiTheme="minorHAnsi" w:cstheme="minorHAnsi"/>
+          <w:b w:val="0"/>
+          <w:bCs/>
+          <w:i/>
+          <w:iCs/>
+        </w:rPr>
+        <w:t>command prompt.</w:t>
+      </w:r>
+      <w:r>
+        <w:rPr>
+          <w:rStyle w:val="CommandChar"/>
+          <w:rFonts w:asciiTheme="minorHAnsi" w:hAnsiTheme="minorHAnsi" w:cstheme="minorHAnsi"/>
+          <w:b w:val="0"/>
+          <w:bCs/>
+        </w:rPr>
+        <w:t>)</w:t>
+      </w:r>
     </w:p>
     <w:p>
       <w:pPr>
@@ -514,14 +617,12 @@
       <w:r>
         <w:br/>
       </w:r>
-      <w:proofErr w:type="gramStart"/>
       <w:r>
         <w:rPr>
           <w:rStyle w:val="CommandChar"/>
         </w:rPr>
         <w:t>Service</w:t>
       </w:r>
-      <w:proofErr w:type="gramEnd"/>
     </w:p>
     <w:p>
       <w:pPr>
@@ -537,16 +638,12 @@
       <w:r>
         <w:br/>
       </w:r>
-      <w:proofErr w:type="spellStart"/>
-      <w:proofErr w:type="gramStart"/>
       <w:r>
         <w:rPr>
           <w:rStyle w:val="CommandChar"/>
         </w:rPr>
         <w:t>Logicaldisk</w:t>
       </w:r>
-      <w:proofErr w:type="spellEnd"/>
-      <w:proofErr w:type="gramEnd"/>
     </w:p>
     <w:p>
       <w:pPr>
@@ -557,6 +654,7 @@
         </w:numPr>
       </w:pPr>
       <w:r>
+        <w:lastRenderedPageBreak/>
         <w:t>What logical disks are on your system?</w:t>
       </w:r>
       <w:sdt>
@@ -598,20 +696,17 @@
         </w:numPr>
       </w:pPr>
       <w:r>
-        <w:lastRenderedPageBreak/>
         <w:t>Get a list of volumes</w:t>
       </w:r>
       <w:r>
         <w:br/>
       </w:r>
-      <w:proofErr w:type="gramStart"/>
       <w:r>
         <w:rPr>
           <w:rStyle w:val="CommandChar"/>
         </w:rPr>
         <w:t>Volume</w:t>
       </w:r>
-      <w:proofErr w:type="gramEnd"/>
     </w:p>
     <w:p>
       <w:pPr>
@@ -672,15 +767,7 @@
         <w:t xml:space="preserve">Explore 4 more aliases </w:t>
       </w:r>
       <w:r>
-        <w:t xml:space="preserve">of your </w:t>
-      </w:r>
-      <w:proofErr w:type="gramStart"/>
-      <w:r>
-        <w:t>choice, and</w:t>
-      </w:r>
-      <w:proofErr w:type="gramEnd"/>
-      <w:r>
-        <w:t xml:space="preserve"> </w:t>
+        <w:t xml:space="preserve">of your choice, and </w:t>
       </w:r>
       <w:r>
         <w:t>record your results</w:t>
@@ -1072,7 +1159,6 @@
         </w:rPr>
         <w:br/>
       </w:r>
-      <w:proofErr w:type="gramStart"/>
       <w:r>
         <w:rPr>
           <w:rStyle w:val="CommandChar"/>
@@ -1085,20 +1171,14 @@
         </w:rPr>
         <w:t>xit</w:t>
       </w:r>
-      <w:proofErr w:type="gramEnd"/>
     </w:p>
     <w:p>
       <w:pPr>
         <w:pStyle w:val="Heading1"/>
       </w:pPr>
       <w:r>
-        <w:t>Task 2—</w:t>
-      </w:r>
-      <w:proofErr w:type="spellStart"/>
-      <w:r>
-        <w:t>wbemtest</w:t>
-      </w:r>
-      <w:proofErr w:type="spellEnd"/>
+        <w:t>Task 2—wbemtest</w:t>
+      </w:r>
     </w:p>
     <w:p>
       <w:r>
@@ -1122,7 +1202,6 @@
       <w:r>
         <w:t xml:space="preserve">t has many more features than </w:t>
       </w:r>
-      <w:proofErr w:type="gramStart"/>
       <w:r>
         <w:rPr>
           <w:b/>
@@ -1130,7 +1209,6 @@
         </w:rPr>
         <w:t>wmic</w:t>
       </w:r>
-      <w:proofErr w:type="gramEnd"/>
       <w:r>
         <w:t>.</w:t>
       </w:r>
@@ -1172,11 +1250,9 @@
       <w:r>
         <w:t xml:space="preserve"> browse to </w:t>
       </w:r>
-      <w:proofErr w:type="gramStart"/>
       <w:r>
         <w:t>C:\Windows\System32\wbem</w:t>
       </w:r>
-      <w:proofErr w:type="gramEnd"/>
       <w:r>
         <w:t xml:space="preserve"> </w:t>
       </w:r>
@@ -1192,8 +1268,6 @@
       <w:r>
         <w:t xml:space="preserve">Run the program </w:t>
       </w:r>
-      <w:proofErr w:type="spellStart"/>
-      <w:proofErr w:type="gramStart"/>
       <w:r>
         <w:rPr>
           <w:b/>
@@ -1201,8 +1275,6 @@
         </w:rPr>
         <w:t>wbemtest</w:t>
       </w:r>
-      <w:proofErr w:type="spellEnd"/>
-      <w:proofErr w:type="gramEnd"/>
     </w:p>
     <w:p>
       <w:pPr>
@@ -1644,13 +1716,8 @@
         </w:numPr>
       </w:pPr>
       <w:r>
-        <w:t xml:space="preserve">Get an instance of a </w:t>
-      </w:r>
-      <w:proofErr w:type="gramStart"/>
-      <w:r>
-        <w:t>class</w:t>
-      </w:r>
-      <w:proofErr w:type="gramEnd"/>
+        <w:t>Get an instance of a class</w:t>
+      </w:r>
     </w:p>
     <w:p>
       <w:pPr>
@@ -1675,11 +1742,9 @@
       <w:r>
         <w:t xml:space="preserve">] </w:t>
       </w:r>
-      <w:proofErr w:type="gramStart"/>
       <w:r>
         <w:t>button</w:t>
       </w:r>
-      <w:proofErr w:type="gramEnd"/>
     </w:p>
     <w:p>
       <w:pPr>
@@ -1891,15 +1956,7 @@
         </w:numPr>
       </w:pPr>
       <w:r>
-        <w:t xml:space="preserve">Double click on one of your disks. This will </w:t>
-      </w:r>
-      <w:proofErr w:type="gramStart"/>
-      <w:r>
-        <w:t>open up</w:t>
-      </w:r>
-      <w:proofErr w:type="gramEnd"/>
-      <w:r>
-        <w:t xml:space="preserve"> </w:t>
+        <w:t xml:space="preserve">Double click on one of your disks. This will open up </w:t>
       </w:r>
       <w:r>
         <w:t>an Object E</w:t>
@@ -1922,13 +1979,8 @@
           <w:numId w:val="10"/>
         </w:numPr>
       </w:pPr>
-      <w:proofErr w:type="spellStart"/>
-      <w:r>
-        <w:t>DeviceID</w:t>
-      </w:r>
-      <w:proofErr w:type="spellEnd"/>
-      <w:r>
-        <w:t xml:space="preserve"> </w:t>
+      <w:r>
+        <w:t xml:space="preserve">DeviceID </w:t>
       </w:r>
       <w:sdt>
         <w:sdtPr>
@@ -1968,11 +2020,9 @@
           <w:numId w:val="10"/>
         </w:numPr>
       </w:pPr>
-      <w:proofErr w:type="spellStart"/>
       <w:r>
         <w:t>DriveType</w:t>
       </w:r>
-      <w:proofErr w:type="spellEnd"/>
       <w:r>
         <w:rPr>
           <w:rStyle w:val="AnswerChar"/>
@@ -2021,11 +2071,9 @@
           <w:color w:val="auto"/>
         </w:rPr>
       </w:pPr>
-      <w:proofErr w:type="spellStart"/>
       <w:r>
         <w:t>FileSystem</w:t>
       </w:r>
-      <w:proofErr w:type="spellEnd"/>
       <w:r>
         <w:rPr>
           <w:rStyle w:val="AnswerChar"/>
@@ -2271,11 +2319,9 @@
           <w:numId w:val="10"/>
         </w:numPr>
       </w:pPr>
-      <w:proofErr w:type="spellStart"/>
       <w:r>
         <w:t>ThreadCount</w:t>
       </w:r>
-      <w:proofErr w:type="spellEnd"/>
       <w:r>
         <w:rPr>
           <w:rStyle w:val="AnswerChar"/>
@@ -2320,11 +2366,9 @@
           <w:numId w:val="10"/>
         </w:numPr>
       </w:pPr>
-      <w:proofErr w:type="spellStart"/>
       <w:r>
         <w:t>WorkingSetSize</w:t>
       </w:r>
-      <w:proofErr w:type="spellEnd"/>
       <w:r>
         <w:rPr>
           <w:rStyle w:val="AnswerChar"/>
@@ -2532,11 +2576,9 @@
           <w:numId w:val="10"/>
         </w:numPr>
       </w:pPr>
-      <w:proofErr w:type="spellStart"/>
       <w:r>
         <w:t>ThreadCount</w:t>
       </w:r>
-      <w:proofErr w:type="spellEnd"/>
       <w:r>
         <w:rPr>
           <w:rStyle w:val="AnswerChar"/>
@@ -2581,11 +2623,9 @@
           <w:numId w:val="10"/>
         </w:numPr>
       </w:pPr>
-      <w:proofErr w:type="spellStart"/>
       <w:r>
         <w:t>WorkingSetSize</w:t>
       </w:r>
-      <w:proofErr w:type="spellEnd"/>
       <w:r>
         <w:rPr>
           <w:rStyle w:val="AnswerChar"/>
@@ -2661,7 +2701,6 @@
       <w:r>
         <w:t xml:space="preserve"> </w:t>
       </w:r>
-      <w:proofErr w:type="spellStart"/>
       <w:r>
         <w:rPr>
           <w:b/>
@@ -2669,7 +2708,6 @@
         </w:rPr>
         <w:t>wbemtest</w:t>
       </w:r>
-      <w:proofErr w:type="spellEnd"/>
       <w:r>
         <w:t xml:space="preserve"> </w:t>
       </w:r>
@@ -2954,7 +2992,13 @@
         </w:numPr>
       </w:pPr>
       <w:r>
-        <w:t>Open a process and explore the data. Record the following information</w:t>
+        <w:t xml:space="preserve">Open </w:t>
+      </w:r>
+      <w:r>
+        <w:t xml:space="preserve">(double-click) </w:t>
+      </w:r>
+      <w:r>
+        <w:t>a process and explore the data. Record the following information</w:t>
       </w:r>
       <w:r>
         <w:t>:</w:t>
@@ -3062,11 +3106,9 @@
           <w:numId w:val="11"/>
         </w:numPr>
       </w:pPr>
-      <w:proofErr w:type="spellStart"/>
       <w:r>
         <w:t>ThreadCount</w:t>
       </w:r>
-      <w:proofErr w:type="spellEnd"/>
       <w:r>
         <w:rPr>
           <w:rStyle w:val="AnswerChar"/>
@@ -3111,11 +3153,9 @@
           <w:numId w:val="11"/>
         </w:numPr>
       </w:pPr>
-      <w:proofErr w:type="spellStart"/>
       <w:r>
         <w:t>WorkingSetSize</w:t>
       </w:r>
-      <w:proofErr w:type="spellEnd"/>
       <w:r>
         <w:rPr>
           <w:rStyle w:val="AnswerChar"/>
@@ -3209,44 +3249,26 @@
         </w:rPr>
         <w:t xml:space="preserve"> </w:t>
       </w:r>
-      <w:proofErr w:type="spellStart"/>
       <w:r>
         <w:rPr>
           <w:b/>
           <w:bCs/>
         </w:rPr>
-        <w:t>ThreadCount</w:t>
-      </w:r>
-      <w:proofErr w:type="spellEnd"/>
+        <w:t>ThreadCount,</w:t>
+      </w:r>
       <w:r>
         <w:rPr>
           <w:b/>
           <w:bCs/>
         </w:rPr>
-        <w:t>,</w:t>
+        <w:t xml:space="preserve"> </w:t>
       </w:r>
       <w:r>
         <w:rPr>
           <w:b/>
           <w:bCs/>
         </w:rPr>
-        <w:t xml:space="preserve"> </w:t>
-      </w:r>
-      <w:proofErr w:type="spellStart"/>
-      <w:r>
-        <w:rPr>
-          <w:b/>
-          <w:bCs/>
-        </w:rPr>
-        <w:t>WorkingSetSize</w:t>
-      </w:r>
-      <w:proofErr w:type="spellEnd"/>
-      <w:r>
-        <w:rPr>
-          <w:b/>
-          <w:bCs/>
-        </w:rPr>
-        <w:t xml:space="preserve"> from win32_process where name='notepad.exe'</w:t>
+        <w:t>WorkingSetSize from win32_process where name='notepad.exe'</w:t>
       </w:r>
       <w:r>
         <w:t xml:space="preserve"> </w:t>
@@ -3281,7 +3303,6 @@
       <w:r>
         <w:t xml:space="preserve">Close </w:t>
       </w:r>
-      <w:proofErr w:type="spellStart"/>
       <w:r>
         <w:rPr>
           <w:b/>
@@ -3289,7 +3310,6 @@
         </w:rPr>
         <w:t>wbemtest</w:t>
       </w:r>
-      <w:proofErr w:type="spellEnd"/>
       <w:r>
         <w:t xml:space="preserve">. </w:t>
       </w:r>
@@ -3332,62 +3352,20 @@
           <w:b/>
           <w:bCs/>
         </w:rPr>
-        <w:t>.</w:t>
-      </w:r>
-      <w:proofErr w:type="spellStart"/>
+        <w:t>.mof</w:t>
+      </w:r>
+      <w:r>
+        <w:t xml:space="preserve"> and </w:t>
+      </w:r>
       <w:r>
         <w:rPr>
           <w:b/>
           <w:bCs/>
         </w:rPr>
-        <w:t>mof</w:t>
-      </w:r>
-      <w:proofErr w:type="spellEnd"/>
-      <w:r>
-        <w:t xml:space="preserve"> and </w:t>
-      </w:r>
-      <w:r>
-        <w:rPr>
-          <w:b/>
-          <w:bCs/>
-        </w:rPr>
-        <w:t>.</w:t>
-      </w:r>
-      <w:proofErr w:type="spellStart"/>
-      <w:r>
-        <w:rPr>
-          <w:b/>
-          <w:bCs/>
-        </w:rPr>
-        <w:t>dll</w:t>
-      </w:r>
-      <w:proofErr w:type="spellEnd"/>
-      <w:r>
-        <w:t xml:space="preserve"> files. The .</w:t>
-      </w:r>
-      <w:proofErr w:type="spellStart"/>
-      <w:r>
-        <w:t>mof</w:t>
-      </w:r>
-      <w:proofErr w:type="spellEnd"/>
-      <w:r>
-        <w:t xml:space="preserve"> files are the description of the class, the .</w:t>
-      </w:r>
-      <w:proofErr w:type="spellStart"/>
-      <w:r>
-        <w:t>dll</w:t>
-      </w:r>
-      <w:proofErr w:type="spellEnd"/>
-      <w:r>
-        <w:t xml:space="preserve"> files are the providers that are called to </w:t>
-      </w:r>
-      <w:proofErr w:type="gramStart"/>
-      <w:r>
-        <w:t>fill</w:t>
-      </w:r>
-      <w:proofErr w:type="gramEnd"/>
-      <w:r>
-        <w:t xml:space="preserve"> the instances or execute the methods.</w:t>
+        <w:t>.dll</w:t>
+      </w:r>
+      <w:r>
+        <w:t xml:space="preserve"> files. The .mof files are the description of the class, the .dll files are the providers that are called to fill the instances or execute the methods.</w:t>
       </w:r>
     </w:p>
     <w:p>
@@ -3421,11 +3399,9 @@
       <w:r>
         <w:t xml:space="preserve">xplorer and navigate to </w:t>
       </w:r>
-      <w:proofErr w:type="gramStart"/>
       <w:r>
         <w:t>C:\Windows\System32\wbem</w:t>
       </w:r>
-      <w:proofErr w:type="gramEnd"/>
     </w:p>
     <w:p>
       <w:pPr>
@@ -3436,15 +3412,7 @@
         </w:numPr>
       </w:pPr>
       <w:r>
-        <w:t>Notice there are many MOF files and .</w:t>
-      </w:r>
-      <w:proofErr w:type="spellStart"/>
-      <w:r>
-        <w:t>dll</w:t>
-      </w:r>
-      <w:proofErr w:type="spellEnd"/>
-      <w:r>
-        <w:t xml:space="preserve"> (Application Extension) files. Notice they </w:t>
+        <w:t xml:space="preserve">Notice there are many MOF files and .dll (Application Extension) files. Notice they </w:t>
       </w:r>
       <w:r>
         <w:t>tend to</w:t>
@@ -3456,23 +3424,7 @@
         <w:t>; t</w:t>
       </w:r>
       <w:r>
-        <w:t>here will be a .</w:t>
-      </w:r>
-      <w:proofErr w:type="spellStart"/>
-      <w:r>
-        <w:t>mof</w:t>
-      </w:r>
-      <w:proofErr w:type="spellEnd"/>
-      <w:r>
-        <w:t xml:space="preserve"> and .</w:t>
-      </w:r>
-      <w:proofErr w:type="spellStart"/>
-      <w:r>
-        <w:t>dll</w:t>
-      </w:r>
-      <w:proofErr w:type="spellEnd"/>
-      <w:r>
-        <w:t xml:space="preserve"> with the same name.</w:t>
+        <w:t>here will be a .mof and .dll with the same name.</w:t>
       </w:r>
     </w:p>
     <w:p>
@@ -3518,15 +3470,7 @@
         </w:numPr>
       </w:pPr>
       <w:r>
-        <w:t xml:space="preserve">Launch Windows </w:t>
-      </w:r>
-      <w:proofErr w:type="spellStart"/>
-      <w:r>
-        <w:t>Powershell</w:t>
-      </w:r>
-      <w:proofErr w:type="spellEnd"/>
-      <w:r>
-        <w:t xml:space="preserve"> (Desktop edition</w:t>
+        <w:t>Launch Windows Powershell (Desktop edition</w:t>
       </w:r>
       <w:r>
         <w:t>, version 5.1</w:t>
@@ -3561,25 +3505,7 @@
           <w:b/>
           <w:bCs/>
         </w:rPr>
-        <w:t>Get-Command -Name *</w:t>
-      </w:r>
-      <w:proofErr w:type="spellStart"/>
-      <w:r>
-        <w:rPr>
-          <w:rFonts w:ascii="Consolas" w:hAnsi="Consolas"/>
-          <w:b/>
-          <w:bCs/>
-        </w:rPr>
-        <w:t>wmi</w:t>
-      </w:r>
-      <w:proofErr w:type="spellEnd"/>
-      <w:r>
-        <w:rPr>
-          <w:rFonts w:ascii="Consolas" w:hAnsi="Consolas"/>
-          <w:b/>
-          <w:bCs/>
-        </w:rPr>
-        <w:t>*</w:t>
+        <w:t>Get-Command -Name *wmi*</w:t>
       </w:r>
       <w:r>
         <w:t xml:space="preserve"> </w:t>
@@ -3778,7 +3704,6 @@
         </w:rPr>
         <w:t>Get-</w:t>
       </w:r>
-      <w:proofErr w:type="spellStart"/>
       <w:r>
         <w:rPr>
           <w:rStyle w:val="AnswerChar"/>
@@ -3787,18 +3712,7 @@
           <w:bCs/>
           <w:color w:val="000000" w:themeColor="text1"/>
         </w:rPr>
-        <w:t>WmiObject</w:t>
-      </w:r>
-      <w:proofErr w:type="spellEnd"/>
-      <w:r>
-        <w:rPr>
-          <w:rStyle w:val="AnswerChar"/>
-          <w:rFonts w:ascii="Consolas" w:hAnsi="Consolas"/>
-          <w:b/>
-          <w:bCs/>
-          <w:color w:val="000000" w:themeColor="text1"/>
-        </w:rPr>
-        <w:t xml:space="preserve"> -List | more</w:t>
+        <w:t>WmiObject -List | more</w:t>
       </w:r>
       <w:r>
         <w:rPr>
@@ -3853,23 +3767,7 @@
           <w:rStyle w:val="AnswerChar"/>
           <w:color w:val="000000" w:themeColor="text1"/>
         </w:rPr>
-        <w:t xml:space="preserve">What is the </w:t>
-      </w:r>
-      <w:proofErr w:type="spellStart"/>
-      <w:r>
-        <w:rPr>
-          <w:rStyle w:val="AnswerChar"/>
-          <w:color w:val="000000" w:themeColor="text1"/>
-        </w:rPr>
-        <w:t>NameSpace</w:t>
-      </w:r>
-      <w:proofErr w:type="spellEnd"/>
-      <w:r>
-        <w:rPr>
-          <w:rStyle w:val="AnswerChar"/>
-          <w:color w:val="000000" w:themeColor="text1"/>
-        </w:rPr>
-        <w:t xml:space="preserve"> you see at the top of the output? </w:t>
+        <w:t xml:space="preserve">What is the NameSpace you see at the top of the output? </w:t>
       </w:r>
       <w:sdt>
         <w:sdtPr>
@@ -3963,9 +3861,8 @@
           <w:bCs/>
           <w:color w:val="000000" w:themeColor="text1"/>
         </w:rPr>
-        <w:t>Get-</w:t>
-      </w:r>
-      <w:proofErr w:type="spellStart"/>
+        <w:t>Get-W</w:t>
+      </w:r>
       <w:r>
         <w:rPr>
           <w:rFonts w:ascii="Consolas" w:hAnsi="Consolas"/>
@@ -3973,7 +3870,7 @@
           <w:bCs/>
           <w:color w:val="000000" w:themeColor="text1"/>
         </w:rPr>
-        <w:t>W</w:t>
+        <w:t>mi</w:t>
       </w:r>
       <w:r>
         <w:rPr>
@@ -3982,26 +3879,7 @@
           <w:bCs/>
           <w:color w:val="000000" w:themeColor="text1"/>
         </w:rPr>
-        <w:t>mi</w:t>
-      </w:r>
-      <w:r>
-        <w:rPr>
-          <w:rFonts w:ascii="Consolas" w:hAnsi="Consolas"/>
-          <w:b/>
-          <w:bCs/>
-          <w:color w:val="000000" w:themeColor="text1"/>
-        </w:rPr>
-        <w:t>Object</w:t>
-      </w:r>
-      <w:proofErr w:type="spellEnd"/>
-      <w:r>
-        <w:rPr>
-          <w:rFonts w:ascii="Consolas" w:hAnsi="Consolas"/>
-          <w:b/>
-          <w:bCs/>
-          <w:color w:val="000000" w:themeColor="text1"/>
-        </w:rPr>
-        <w:t xml:space="preserve"> -Class win32_process | more</w:t>
+        <w:t>Object -Class win32_process | more</w:t>
       </w:r>
       <w:r>
         <w:rPr>
@@ -4133,7 +4011,6 @@
         </w:rPr>
         <w:br/>
       </w:r>
-      <w:proofErr w:type="spellStart"/>
       <w:r>
         <w:rPr>
           <w:rFonts w:ascii="Consolas" w:hAnsi="Consolas"/>
@@ -4143,7 +4020,6 @@
         </w:rPr>
         <w:t>gwmi</w:t>
       </w:r>
-      <w:proofErr w:type="spellEnd"/>
       <w:r>
         <w:rPr>
           <w:rFonts w:ascii="Consolas" w:hAnsi="Consolas"/>
@@ -4151,39 +4027,8 @@
           <w:bCs/>
           <w:color w:val="000000" w:themeColor="text1"/>
         </w:rPr>
-        <w:t xml:space="preserve"> -Class win32_process -Property Handle, Description, </w:t>
-      </w:r>
-      <w:proofErr w:type="spellStart"/>
-      <w:r>
-        <w:rPr>
-          <w:rFonts w:ascii="Consolas" w:hAnsi="Consolas"/>
-          <w:b/>
-          <w:bCs/>
-          <w:color w:val="000000" w:themeColor="text1"/>
-        </w:rPr>
-        <w:t>ThreadCount</w:t>
-      </w:r>
-      <w:proofErr w:type="spellEnd"/>
-      <w:r>
-        <w:rPr>
-          <w:rFonts w:ascii="Consolas" w:hAnsi="Consolas"/>
-          <w:b/>
-          <w:bCs/>
-          <w:color w:val="000000" w:themeColor="text1"/>
-        </w:rPr>
-        <w:t xml:space="preserve">, </w:t>
-      </w:r>
-      <w:proofErr w:type="spellStart"/>
-      <w:r>
-        <w:rPr>
-          <w:rFonts w:ascii="Consolas" w:hAnsi="Consolas"/>
-          <w:b/>
-          <w:bCs/>
-          <w:color w:val="000000" w:themeColor="text1"/>
-        </w:rPr>
-        <w:t>WorkingSetSize</w:t>
-      </w:r>
-      <w:proofErr w:type="spellEnd"/>
+        <w:t xml:space="preserve"> -Class win32_process -Property Handle, Description, ThreadCount, WorkingSetSize</w:t>
+      </w:r>
       <w:r>
         <w:rPr>
           <w:rFonts w:ascii="Consolas" w:hAnsi="Consolas"/>
@@ -4342,7 +4187,6 @@
         </w:rPr>
         <w:br/>
       </w:r>
-      <w:proofErr w:type="spellStart"/>
       <w:r>
         <w:rPr>
           <w:rFonts w:ascii="Consolas" w:hAnsi="Consolas"/>
@@ -4350,9 +4194,16 @@
           <w:bCs/>
           <w:color w:val="000000" w:themeColor="text1"/>
         </w:rPr>
-        <w:t>gwmi</w:t>
-      </w:r>
-      <w:proofErr w:type="spellEnd"/>
+        <w:t xml:space="preserve">gwmi -Query </w:t>
+      </w:r>
+      <w:r>
+        <w:rPr>
+          <w:rFonts w:ascii="Consolas" w:hAnsi="Consolas" w:cs="Lucida Console"/>
+          <w:b/>
+          <w:bCs/>
+        </w:rPr>
+        <w:t>"</w:t>
+      </w:r>
       <w:r>
         <w:rPr>
           <w:rFonts w:ascii="Consolas" w:hAnsi="Consolas"/>
@@ -4360,7 +4211,7 @@
           <w:bCs/>
           <w:color w:val="000000" w:themeColor="text1"/>
         </w:rPr>
-        <w:t xml:space="preserve"> -</w:t>
+        <w:t>select * from win32_</w:t>
       </w:r>
       <w:r>
         <w:rPr>
@@ -4369,7 +4220,7 @@
           <w:bCs/>
           <w:color w:val="000000" w:themeColor="text1"/>
         </w:rPr>
-        <w:t>Query</w:t>
+        <w:t>process</w:t>
       </w:r>
       <w:r>
         <w:rPr>
@@ -4378,7 +4229,7 @@
           <w:bCs/>
           <w:color w:val="000000" w:themeColor="text1"/>
         </w:rPr>
-        <w:t xml:space="preserve"> </w:t>
+        <w:t xml:space="preserve"> where name=</w:t>
       </w:r>
       <w:r>
         <w:rPr>
@@ -4386,7 +4237,7 @@
           <w:b/>
           <w:bCs/>
         </w:rPr>
-        <w:t>"</w:t>
+        <w:t>'</w:t>
       </w:r>
       <w:r>
         <w:rPr>
@@ -4395,25 +4246,7 @@
           <w:bCs/>
           <w:color w:val="000000" w:themeColor="text1"/>
         </w:rPr>
-        <w:t xml:space="preserve">select * from win32_ </w:t>
-      </w:r>
-      <w:r>
-        <w:rPr>
-          <w:rFonts w:ascii="Consolas" w:hAnsi="Consolas"/>
-          <w:b/>
-          <w:bCs/>
-          <w:color w:val="000000" w:themeColor="text1"/>
-        </w:rPr>
-        <w:t>process</w:t>
-      </w:r>
-      <w:r>
-        <w:rPr>
-          <w:rFonts w:ascii="Consolas" w:hAnsi="Consolas"/>
-          <w:b/>
-          <w:bCs/>
-          <w:color w:val="000000" w:themeColor="text1"/>
-        </w:rPr>
-        <w:t xml:space="preserve"> where name=</w:t>
+        <w:t>notepad.exe</w:t>
       </w:r>
       <w:r>
         <w:rPr>
@@ -4421,23 +4254,6 @@
           <w:b/>
           <w:bCs/>
         </w:rPr>
-        <w:t>'</w:t>
-      </w:r>
-      <w:r>
-        <w:rPr>
-          <w:rFonts w:ascii="Consolas" w:hAnsi="Consolas"/>
-          <w:b/>
-          <w:bCs/>
-          <w:color w:val="000000" w:themeColor="text1"/>
-        </w:rPr>
-        <w:t>notepad.exe</w:t>
-      </w:r>
-      <w:r>
-        <w:rPr>
-          <w:rFonts w:ascii="Consolas" w:hAnsi="Consolas" w:cs="Lucida Console"/>
-          <w:b/>
-          <w:bCs/>
-        </w:rPr>
         <w:t>'"</w:t>
       </w:r>
       <w:r>
@@ -4459,19 +4275,11 @@
         </w:rPr>
         <w:t xml:space="preserve">value of its </w:t>
       </w:r>
-      <w:proofErr w:type="spellStart"/>
       <w:r>
         <w:rPr>
           <w:rFonts w:cstheme="minorHAnsi"/>
         </w:rPr>
-        <w:t>ExecutablePath</w:t>
-      </w:r>
-      <w:proofErr w:type="spellEnd"/>
-      <w:r>
-        <w:rPr>
-          <w:rFonts w:cstheme="minorHAnsi"/>
-        </w:rPr>
-        <w:t xml:space="preserve"> property?</w:t>
+        <w:t>ExecutablePath property?</w:t>
       </w:r>
       <w:r>
         <w:rPr>
@@ -4544,7 +4352,6 @@
         </w:rPr>
         <w:br/>
       </w:r>
-      <w:proofErr w:type="spellStart"/>
       <w:r>
         <w:rPr>
           <w:rFonts w:ascii="Consolas" w:hAnsi="Consolas"/>
@@ -4552,9 +4359,16 @@
           <w:bCs/>
           <w:color w:val="000000" w:themeColor="text1"/>
         </w:rPr>
-        <w:t>gwmi</w:t>
-      </w:r>
-      <w:proofErr w:type="spellEnd"/>
+        <w:t xml:space="preserve">gwmi -Query </w:t>
+      </w:r>
+      <w:r>
+        <w:rPr>
+          <w:rFonts w:ascii="Consolas" w:hAnsi="Consolas" w:cs="Lucida Console"/>
+          <w:b/>
+          <w:bCs/>
+        </w:rPr>
+        <w:t>"</w:t>
+      </w:r>
       <w:r>
         <w:rPr>
           <w:rFonts w:ascii="Consolas" w:hAnsi="Consolas"/>
@@ -4562,15 +4376,7 @@
           <w:bCs/>
           <w:color w:val="000000" w:themeColor="text1"/>
         </w:rPr>
-        <w:t xml:space="preserve"> -Query </w:t>
-      </w:r>
-      <w:r>
-        <w:rPr>
-          <w:rFonts w:ascii="Consolas" w:hAnsi="Consolas" w:cs="Lucida Console"/>
-          <w:b/>
-          <w:bCs/>
-        </w:rPr>
-        <w:t>"</w:t>
+        <w:t xml:space="preserve">select </w:t>
       </w:r>
       <w:r>
         <w:rPr>
@@ -4579,7 +4385,7 @@
           <w:bCs/>
           <w:color w:val="000000" w:themeColor="text1"/>
         </w:rPr>
-        <w:t xml:space="preserve">select </w:t>
+        <w:t>Handle, Description, ThreadCount, WorkingSetSize</w:t>
       </w:r>
       <w:r>
         <w:rPr>
@@ -4588,47 +4394,7 @@
           <w:bCs/>
           <w:color w:val="000000" w:themeColor="text1"/>
         </w:rPr>
-        <w:t xml:space="preserve">Handle, Description, </w:t>
-      </w:r>
-      <w:proofErr w:type="spellStart"/>
-      <w:r>
-        <w:rPr>
-          <w:rFonts w:ascii="Consolas" w:hAnsi="Consolas"/>
-          <w:b/>
-          <w:bCs/>
-          <w:color w:val="000000" w:themeColor="text1"/>
-        </w:rPr>
-        <w:t>ThreadCount</w:t>
-      </w:r>
-      <w:proofErr w:type="spellEnd"/>
-      <w:r>
-        <w:rPr>
-          <w:rFonts w:ascii="Consolas" w:hAnsi="Consolas"/>
-          <w:b/>
-          <w:bCs/>
-          <w:color w:val="000000" w:themeColor="text1"/>
-        </w:rPr>
-        <w:t xml:space="preserve">, </w:t>
-      </w:r>
-      <w:proofErr w:type="spellStart"/>
-      <w:r>
-        <w:rPr>
-          <w:rFonts w:ascii="Consolas" w:hAnsi="Consolas"/>
-          <w:b/>
-          <w:bCs/>
-          <w:color w:val="000000" w:themeColor="text1"/>
-        </w:rPr>
-        <w:t>WorkingSetSize</w:t>
-      </w:r>
-      <w:proofErr w:type="spellEnd"/>
-      <w:r>
-        <w:rPr>
-          <w:rFonts w:ascii="Consolas" w:hAnsi="Consolas"/>
-          <w:b/>
-          <w:bCs/>
-          <w:color w:val="000000" w:themeColor="text1"/>
-        </w:rPr>
-        <w:t xml:space="preserve"> from win32_ process where name=</w:t>
+        <w:t xml:space="preserve"> from win32_process where name=</w:t>
       </w:r>
       <w:r>
         <w:rPr>
@@ -8453,6 +8219,7 @@
     <w:rsid w:val="003E4C64"/>
     <w:rsid w:val="004E7D5B"/>
     <w:rsid w:val="006B3BB2"/>
+    <w:rsid w:val="00732F05"/>
     <w:rsid w:val="00745000"/>
     <w:rsid w:val="00773647"/>
     <w:rsid w:val="00793A22"/>
@@ -8467,6 +8234,7 @@
     <w:rsid w:val="00B45BB0"/>
     <w:rsid w:val="00B5485D"/>
     <w:rsid w:val="00B72C94"/>
+    <w:rsid w:val="00C04E53"/>
     <w:rsid w:val="00C40C05"/>
     <w:rsid w:val="00C428B3"/>
     <w:rsid w:val="00C84655"/>

--- a/CYBER360-Ex-3.1-WMI.docx
+++ b/CYBER360-Ex-3.1-WMI.docx
@@ -1,6 +1,6 @@
 
 <file path=word/document.xml><?xml version="1.0" encoding="utf-8"?>
-<w:document xmlns:wpc="http://schemas.microsoft.com/office/word/2010/wordprocessingCanvas" xmlns:cx="http://schemas.microsoft.com/office/drawing/2014/chartex" xmlns:cx1="http://schemas.microsoft.com/office/drawing/2015/9/8/chartex" xmlns:cx2="http://schemas.microsoft.com/office/drawing/2015/10/21/chartex" xmlns:cx3="http://schemas.microsoft.com/office/drawing/2016/5/9/chartex" xmlns:cx4="http://schemas.microsoft.com/office/drawing/2016/5/10/chartex" xmlns:cx5="http://schemas.microsoft.com/office/drawing/2016/5/11/chartex" xmlns:cx6="http://schemas.microsoft.com/office/drawing/2016/5/12/chartex" xmlns:cx7="http://schemas.microsoft.com/office/drawing/2016/5/13/chartex" xmlns:cx8="http://schemas.microsoft.com/office/drawing/2016/5/14/chartex" xmlns:mc="http://schemas.openxmlformats.org/markup-compatibility/2006" xmlns:aink="http://schemas.microsoft.com/office/drawing/2016/ink" xmlns:am3d="http://schemas.microsoft.com/office/drawing/2017/model3d" xmlns:o="urn:schemas-microsoft-com:office:office" xmlns:oel="http://schemas.microsoft.com/office/2019/extlst" xmlns:r="http://schemas.openxmlformats.org/officeDocument/2006/relationships" xmlns:m="http://schemas.openxmlformats.org/officeDocument/2006/math" xmlns:v="urn:schemas-microsoft-com:vml" xmlns:wp14="http://schemas.microsoft.com/office/word/2010/wordprocessingDrawing" xmlns:wp="http://schemas.openxmlformats.org/drawingml/2006/wordprocessingDrawing" xmlns:w10="urn:schemas-microsoft-com:office:word" xmlns:w="http://schemas.openxmlformats.org/wordprocessingml/2006/main" xmlns:w14="http://schemas.microsoft.com/office/word/2010/wordml" xmlns:w15="http://schemas.microsoft.com/office/word/2012/wordml" xmlns:w16cex="http://schemas.microsoft.com/office/word/2018/wordml/cex" xmlns:w16cid="http://schemas.microsoft.com/office/word/2016/wordml/cid" xmlns:w16="http://schemas.microsoft.com/office/word/2018/wordml" xmlns:w16sdtdh="http://schemas.microsoft.com/office/word/2020/wordml/sdtdatahash" xmlns:w16se="http://schemas.microsoft.com/office/word/2015/wordml/symex" xmlns:wpg="http://schemas.microsoft.com/office/word/2010/wordprocessingGroup" xmlns:wpi="http://schemas.microsoft.com/office/word/2010/wordprocessingInk" xmlns:wne="http://schemas.microsoft.com/office/word/2006/wordml" xmlns:wps="http://schemas.microsoft.com/office/word/2010/wordprocessingShape" mc:Ignorable="w14 w15 w16se w16cid w16 w16cex w16sdtdh wp14">
+<w:document xmlns:wpc="http://schemas.microsoft.com/office/word/2010/wordprocessingCanvas" xmlns:cx="http://schemas.microsoft.com/office/drawing/2014/chartex" xmlns:cx1="http://schemas.microsoft.com/office/drawing/2015/9/8/chartex" xmlns:cx2="http://schemas.microsoft.com/office/drawing/2015/10/21/chartex" xmlns:cx3="http://schemas.microsoft.com/office/drawing/2016/5/9/chartex" xmlns:cx4="http://schemas.microsoft.com/office/drawing/2016/5/10/chartex" xmlns:cx5="http://schemas.microsoft.com/office/drawing/2016/5/11/chartex" xmlns:cx6="http://schemas.microsoft.com/office/drawing/2016/5/12/chartex" xmlns:cx7="http://schemas.microsoft.com/office/drawing/2016/5/13/chartex" xmlns:cx8="http://schemas.microsoft.com/office/drawing/2016/5/14/chartex" xmlns:mc="http://schemas.openxmlformats.org/markup-compatibility/2006" xmlns:aink="http://schemas.microsoft.com/office/drawing/2016/ink" xmlns:am3d="http://schemas.microsoft.com/office/drawing/2017/model3d" xmlns:o="urn:schemas-microsoft-com:office:office" xmlns:oel="http://schemas.microsoft.com/office/2019/extlst" xmlns:r="http://schemas.openxmlformats.org/officeDocument/2006/relationships" xmlns:m="http://schemas.openxmlformats.org/officeDocument/2006/math" xmlns:v="urn:schemas-microsoft-com:vml" xmlns:wp14="http://schemas.microsoft.com/office/word/2010/wordprocessingDrawing" xmlns:wp="http://schemas.openxmlformats.org/drawingml/2006/wordprocessingDrawing" xmlns:w10="urn:schemas-microsoft-com:office:word" xmlns:w="http://schemas.openxmlformats.org/wordprocessingml/2006/main" xmlns:w14="http://schemas.microsoft.com/office/word/2010/wordml" xmlns:w15="http://schemas.microsoft.com/office/word/2012/wordml" xmlns:w16cex="http://schemas.microsoft.com/office/word/2018/wordml/cex" xmlns:w16cid="http://schemas.microsoft.com/office/word/2016/wordml/cid" xmlns:w16="http://schemas.microsoft.com/office/word/2018/wordml" xmlns:w16du="http://schemas.microsoft.com/office/word/2023/wordml/word16du" xmlns:w16sdtdh="http://schemas.microsoft.com/office/word/2020/wordml/sdtdatahash" xmlns:w16se="http://schemas.microsoft.com/office/word/2015/wordml/symex" xmlns:wpg="http://schemas.microsoft.com/office/word/2010/wordprocessingGroup" xmlns:wpi="http://schemas.microsoft.com/office/word/2010/wordprocessingInk" xmlns:wne="http://schemas.microsoft.com/office/word/2006/wordml" xmlns:wps="http://schemas.microsoft.com/office/word/2010/wordprocessingShape" mc:Ignorable="w14 w15 w16se w16cid w16 w16cex w16sdtdh w16du wp14">
   <w:body>
     <w:p>
       <w:pPr>
@@ -18,6 +18,7 @@
           <w:dataBinding w:prefixMappings="xmlns:ns0='http://purl.org/dc/elements/1.1/' xmlns:ns1='http://schemas.openxmlformats.org/package/2006/metadata/core-properties' " w:xpath="/ns1:coreProperties[1]/ns0:subject[1]" w:storeItemID="{6C3C8BC8-F283-45AE-878A-BAB7291924A1}"/>
           <w:text/>
         </w:sdtPr>
+        <w:sdtEndPr/>
         <w:sdtContent>
           <w:r>
             <w:t>Advanced Scripting</w:t>
@@ -42,6 +43,7 @@
           <w:dataBinding w:prefixMappings="xmlns:ns0='http://purl.org/dc/elements/1.1/' xmlns:ns1='http://schemas.openxmlformats.org/package/2006/metadata/core-properties' " w:xpath="/ns1:coreProperties[1]/ns0:title[1]" w:storeItemID="{6C3C8BC8-F283-45AE-878A-BAB7291924A1}"/>
           <w:text/>
         </w:sdtPr>
+        <w:sdtEndPr/>
         <w:sdtContent>
           <w:r>
             <w:t>WMI</w:t>
@@ -87,7 +89,7 @@
           <w:rStyle w:val="SubtleEmphasis"/>
           <w:noProof/>
         </w:rPr>
-        <w:t>1/9/2024 3:11 PM</w:t>
+        <w:t>4/18/2024 9:07 AM</w:t>
       </w:r>
       <w:r>
         <w:rPr>
@@ -281,11 +283,16 @@
       <w:r>
         <w:t xml:space="preserve">Microsoft’s implementation of the Distributed Management Taskforce’s </w:t>
       </w:r>
+      <w:proofErr w:type="gramStart"/>
       <w:r>
         <w:t>w</w:t>
       </w:r>
       <w:r>
-        <w:t xml:space="preserve">eb based management and </w:t>
+        <w:t>eb based</w:t>
+      </w:r>
+      <w:proofErr w:type="gramEnd"/>
+      <w:r>
+        <w:t xml:space="preserve"> management and </w:t>
       </w:r>
       <w:r>
         <w:t>c</w:t>
@@ -306,10 +313,18 @@
         <w:t xml:space="preserve"> is called Windows Management Instrumentation (WMI). </w:t>
       </w:r>
       <w:r>
-        <w:t>It relies on Windows RPC, which is no longer supported in cross-platform PowerShell Core</w:t>
-      </w:r>
-      <w:r>
-        <w:t>, but is still accessible using Windows PowerShell 5.1</w:t>
+        <w:t xml:space="preserve">It relies on Windows RPC, which is no longer supported in cross-platform PowerShell </w:t>
+      </w:r>
+      <w:proofErr w:type="gramStart"/>
+      <w:r>
+        <w:t>Core</w:t>
+      </w:r>
+      <w:r>
+        <w:t>, but</w:t>
+      </w:r>
+      <w:proofErr w:type="gramEnd"/>
+      <w:r>
+        <w:t xml:space="preserve"> is still accessible using Windows PowerShell 5.1</w:t>
       </w:r>
       <w:r>
         <w:t xml:space="preserve"> (Desktop edition)</w:t>
@@ -339,7 +354,17 @@
         <w:pStyle w:val="Heading1"/>
       </w:pPr>
       <w:r>
-        <w:t>Task 1—Exploring WMI with WMIC</w:t>
+        <w:t xml:space="preserve">Task 1—Exploring WMI with </w:t>
+      </w:r>
+      <w:r>
+        <w:rPr>
+          <w:b/>
+          <w:bCs/>
+        </w:rPr>
+        <w:t>wmic</w:t>
+      </w:r>
+      <w:r>
+        <w:t xml:space="preserve"> </w:t>
       </w:r>
     </w:p>
     <w:p>
@@ -414,12 +439,14 @@
       <w:r>
         <w:br/>
       </w:r>
+      <w:proofErr w:type="gramStart"/>
       <w:r>
         <w:rPr>
           <w:rStyle w:val="CommandChar"/>
         </w:rPr>
         <w:t>wmic</w:t>
       </w:r>
+      <w:proofErr w:type="gramEnd"/>
     </w:p>
     <w:p>
       <w:pPr>
@@ -435,11 +462,19 @@
       <w:r>
         <w:br/>
       </w:r>
+      <w:proofErr w:type="gramStart"/>
       <w:r>
         <w:rPr>
           <w:rStyle w:val="CommandChar"/>
         </w:rPr>
-        <w:t>wmic:root\cli&gt;</w:t>
+        <w:t>wmic:root</w:t>
+      </w:r>
+      <w:proofErr w:type="gramEnd"/>
+      <w:r>
+        <w:rPr>
+          <w:rStyle w:val="CommandChar"/>
+        </w:rPr>
+        <w:t>\cli&gt;</w:t>
       </w:r>
     </w:p>
     <w:p>
@@ -617,12 +652,14 @@
       <w:r>
         <w:br/>
       </w:r>
+      <w:proofErr w:type="gramStart"/>
       <w:r>
         <w:rPr>
           <w:rStyle w:val="CommandChar"/>
         </w:rPr>
         <w:t>Service</w:t>
       </w:r>
+      <w:proofErr w:type="gramEnd"/>
     </w:p>
     <w:p>
       <w:pPr>
@@ -638,12 +675,14 @@
       <w:r>
         <w:br/>
       </w:r>
+      <w:proofErr w:type="gramStart"/>
       <w:r>
         <w:rPr>
           <w:rStyle w:val="CommandChar"/>
         </w:rPr>
         <w:t>Logicaldisk</w:t>
       </w:r>
+      <w:proofErr w:type="gramEnd"/>
     </w:p>
     <w:p>
       <w:pPr>
@@ -701,12 +740,14 @@
       <w:r>
         <w:br/>
       </w:r>
+      <w:proofErr w:type="gramStart"/>
       <w:r>
         <w:rPr>
           <w:rStyle w:val="CommandChar"/>
         </w:rPr>
         <w:t>Volume</w:t>
       </w:r>
+      <w:proofErr w:type="gramEnd"/>
     </w:p>
     <w:p>
       <w:pPr>
@@ -745,6 +786,7 @@
           <w15:appearance w15:val="tags"/>
           <w:text w:multiLine="1"/>
         </w:sdtPr>
+        <w:sdtEndPr/>
         <w:sdtContent>
           <w:r>
             <w:rPr>
@@ -767,7 +809,15 @@
         <w:t xml:space="preserve">Explore 4 more aliases </w:t>
       </w:r>
       <w:r>
-        <w:t xml:space="preserve">of your choice, and </w:t>
+        <w:t xml:space="preserve">of your </w:t>
+      </w:r>
+      <w:proofErr w:type="gramStart"/>
+      <w:r>
+        <w:t>choice, and</w:t>
+      </w:r>
+      <w:proofErr w:type="gramEnd"/>
+      <w:r>
+        <w:t xml:space="preserve"> </w:t>
       </w:r>
       <w:r>
         <w:t>record your results</w:t>
@@ -1159,6 +1209,7 @@
         </w:rPr>
         <w:br/>
       </w:r>
+      <w:proofErr w:type="gramStart"/>
       <w:r>
         <w:rPr>
           <w:rStyle w:val="CommandChar"/>
@@ -1171,6 +1222,7 @@
         </w:rPr>
         <w:t>xit</w:t>
       </w:r>
+      <w:proofErr w:type="gramEnd"/>
     </w:p>
     <w:p>
       <w:pPr>
@@ -1202,6 +1254,7 @@
       <w:r>
         <w:t xml:space="preserve">t has many more features than </w:t>
       </w:r>
+      <w:proofErr w:type="gramStart"/>
       <w:r>
         <w:rPr>
           <w:b/>
@@ -1209,6 +1262,7 @@
         </w:rPr>
         <w:t>wmic</w:t>
       </w:r>
+      <w:proofErr w:type="gramEnd"/>
       <w:r>
         <w:t>.</w:t>
       </w:r>
@@ -1250,9 +1304,11 @@
       <w:r>
         <w:t xml:space="preserve"> browse to </w:t>
       </w:r>
+      <w:proofErr w:type="gramStart"/>
       <w:r>
         <w:t>C:\Windows\System32\wbem</w:t>
       </w:r>
+      <w:proofErr w:type="gramEnd"/>
       <w:r>
         <w:t xml:space="preserve"> </w:t>
       </w:r>
@@ -1268,6 +1324,7 @@
       <w:r>
         <w:t xml:space="preserve">Run the program </w:t>
       </w:r>
+      <w:proofErr w:type="gramStart"/>
       <w:r>
         <w:rPr>
           <w:b/>
@@ -1275,6 +1332,7 @@
         </w:rPr>
         <w:t>wbemtest</w:t>
       </w:r>
+      <w:proofErr w:type="gramEnd"/>
     </w:p>
     <w:p>
       <w:pPr>
@@ -1716,8 +1774,13 @@
         </w:numPr>
       </w:pPr>
       <w:r>
-        <w:t>Get an instance of a class</w:t>
-      </w:r>
+        <w:t xml:space="preserve">Get an instance of a </w:t>
+      </w:r>
+      <w:proofErr w:type="gramStart"/>
+      <w:r>
+        <w:t>class</w:t>
+      </w:r>
+      <w:proofErr w:type="gramEnd"/>
     </w:p>
     <w:p>
       <w:pPr>
@@ -1742,9 +1805,11 @@
       <w:r>
         <w:t xml:space="preserve">] </w:t>
       </w:r>
+      <w:proofErr w:type="gramStart"/>
       <w:r>
         <w:t>button</w:t>
       </w:r>
+      <w:proofErr w:type="gramEnd"/>
     </w:p>
     <w:p>
       <w:pPr>
@@ -1956,7 +2021,15 @@
         </w:numPr>
       </w:pPr>
       <w:r>
-        <w:t xml:space="preserve">Double click on one of your disks. This will open up </w:t>
+        <w:t xml:space="preserve">Double click on one of your disks. This will </w:t>
+      </w:r>
+      <w:proofErr w:type="gramStart"/>
+      <w:r>
+        <w:t>open up</w:t>
+      </w:r>
+      <w:proofErr w:type="gramEnd"/>
+      <w:r>
+        <w:t xml:space="preserve"> </w:t>
       </w:r>
       <w:r>
         <w:t>an Object E</w:t>
@@ -3365,7 +3438,15 @@
         <w:t>.dll</w:t>
       </w:r>
       <w:r>
-        <w:t xml:space="preserve"> files. The .mof files are the description of the class, the .dll files are the providers that are called to fill the instances or execute the methods.</w:t>
+        <w:t xml:space="preserve"> files. The .mof files are the description of the class, the .dll files are the providers that are called to </w:t>
+      </w:r>
+      <w:proofErr w:type="gramStart"/>
+      <w:r>
+        <w:t>fill</w:t>
+      </w:r>
+      <w:proofErr w:type="gramEnd"/>
+      <w:r>
+        <w:t xml:space="preserve"> the instances or execute the methods.</w:t>
       </w:r>
     </w:p>
     <w:p>
@@ -3399,9 +3480,11 @@
       <w:r>
         <w:t xml:space="preserve">xplorer and navigate to </w:t>
       </w:r>
+      <w:proofErr w:type="gramStart"/>
       <w:r>
         <w:t>C:\Windows\System32\wbem</w:t>
       </w:r>
+      <w:proofErr w:type="gramEnd"/>
     </w:p>
     <w:p>
       <w:pPr>
@@ -3428,6 +3511,14 @@
       </w:r>
     </w:p>
     <w:p>
+      <w:r>
+        <w:t xml:space="preserve">Note: WMI or CIM classes are NOT .NET classes, nor are they PowerShell classes; they have their own administration-specific </w:t>
+      </w:r>
+      <w:r>
+        <w:t>object-oriented structure.</w:t>
+      </w:r>
+    </w:p>
+    <w:p>
       <w:pPr>
         <w:pStyle w:val="Heading1"/>
       </w:pPr>
@@ -3494,6 +3585,7 @@
         </w:numPr>
       </w:pPr>
       <w:r>
+        <w:lastRenderedPageBreak/>
         <w:t>Enter:</w:t>
       </w:r>
       <w:r>
@@ -3578,7 +3670,6 @@
         </w:rPr>
       </w:pPr>
       <w:r>
-        <w:lastRenderedPageBreak/>
         <w:t xml:space="preserve">How many of the listed </w:t>
       </w:r>
       <w:r>
@@ -4530,7 +4621,7 @@
 </file>
 
 <file path=word/endnotes.xml><?xml version="1.0" encoding="utf-8"?>
-<w:endnotes xmlns:wpc="http://schemas.microsoft.com/office/word/2010/wordprocessingCanvas" xmlns:cx="http://schemas.microsoft.com/office/drawing/2014/chartex" xmlns:cx1="http://schemas.microsoft.com/office/drawing/2015/9/8/chartex" xmlns:cx2="http://schemas.microsoft.com/office/drawing/2015/10/21/chartex" xmlns:cx3="http://schemas.microsoft.com/office/drawing/2016/5/9/chartex" xmlns:cx4="http://schemas.microsoft.com/office/drawing/2016/5/10/chartex" xmlns:cx5="http://schemas.microsoft.com/office/drawing/2016/5/11/chartex" xmlns:cx6="http://schemas.microsoft.com/office/drawing/2016/5/12/chartex" xmlns:cx7="http://schemas.microsoft.com/office/drawing/2016/5/13/chartex" xmlns:cx8="http://schemas.microsoft.com/office/drawing/2016/5/14/chartex" xmlns:mc="http://schemas.openxmlformats.org/markup-compatibility/2006" xmlns:aink="http://schemas.microsoft.com/office/drawing/2016/ink" xmlns:am3d="http://schemas.microsoft.com/office/drawing/2017/model3d" xmlns:o="urn:schemas-microsoft-com:office:office" xmlns:oel="http://schemas.microsoft.com/office/2019/extlst" xmlns:r="http://schemas.openxmlformats.org/officeDocument/2006/relationships" xmlns:m="http://schemas.openxmlformats.org/officeDocument/2006/math" xmlns:v="urn:schemas-microsoft-com:vml" xmlns:wp14="http://schemas.microsoft.com/office/word/2010/wordprocessingDrawing" xmlns:wp="http://schemas.openxmlformats.org/drawingml/2006/wordprocessingDrawing" xmlns:w10="urn:schemas-microsoft-com:office:word" xmlns:w="http://schemas.openxmlformats.org/wordprocessingml/2006/main" xmlns:w14="http://schemas.microsoft.com/office/word/2010/wordml" xmlns:w15="http://schemas.microsoft.com/office/word/2012/wordml" xmlns:w16cex="http://schemas.microsoft.com/office/word/2018/wordml/cex" xmlns:w16cid="http://schemas.microsoft.com/office/word/2016/wordml/cid" xmlns:w16="http://schemas.microsoft.com/office/word/2018/wordml" xmlns:w16sdtdh="http://schemas.microsoft.com/office/word/2020/wordml/sdtdatahash" xmlns:w16se="http://schemas.microsoft.com/office/word/2015/wordml/symex" xmlns:wpg="http://schemas.microsoft.com/office/word/2010/wordprocessingGroup" xmlns:wpi="http://schemas.microsoft.com/office/word/2010/wordprocessingInk" xmlns:wne="http://schemas.microsoft.com/office/word/2006/wordml" xmlns:wps="http://schemas.microsoft.com/office/word/2010/wordprocessingShape" mc:Ignorable="w14 w15 w16se w16cid w16 w16cex w16sdtdh wp14">
+<w:endnotes xmlns:wpc="http://schemas.microsoft.com/office/word/2010/wordprocessingCanvas" xmlns:cx="http://schemas.microsoft.com/office/drawing/2014/chartex" xmlns:cx1="http://schemas.microsoft.com/office/drawing/2015/9/8/chartex" xmlns:cx2="http://schemas.microsoft.com/office/drawing/2015/10/21/chartex" xmlns:cx3="http://schemas.microsoft.com/office/drawing/2016/5/9/chartex" xmlns:cx4="http://schemas.microsoft.com/office/drawing/2016/5/10/chartex" xmlns:cx5="http://schemas.microsoft.com/office/drawing/2016/5/11/chartex" xmlns:cx6="http://schemas.microsoft.com/office/drawing/2016/5/12/chartex" xmlns:cx7="http://schemas.microsoft.com/office/drawing/2016/5/13/chartex" xmlns:cx8="http://schemas.microsoft.com/office/drawing/2016/5/14/chartex" xmlns:mc="http://schemas.openxmlformats.org/markup-compatibility/2006" xmlns:aink="http://schemas.microsoft.com/office/drawing/2016/ink" xmlns:am3d="http://schemas.microsoft.com/office/drawing/2017/model3d" xmlns:o="urn:schemas-microsoft-com:office:office" xmlns:oel="http://schemas.microsoft.com/office/2019/extlst" xmlns:r="http://schemas.openxmlformats.org/officeDocument/2006/relationships" xmlns:m="http://schemas.openxmlformats.org/officeDocument/2006/math" xmlns:v="urn:schemas-microsoft-com:vml" xmlns:wp14="http://schemas.microsoft.com/office/word/2010/wordprocessingDrawing" xmlns:wp="http://schemas.openxmlformats.org/drawingml/2006/wordprocessingDrawing" xmlns:w10="urn:schemas-microsoft-com:office:word" xmlns:w="http://schemas.openxmlformats.org/wordprocessingml/2006/main" xmlns:w14="http://schemas.microsoft.com/office/word/2010/wordml" xmlns:w15="http://schemas.microsoft.com/office/word/2012/wordml" xmlns:w16cex="http://schemas.microsoft.com/office/word/2018/wordml/cex" xmlns:w16cid="http://schemas.microsoft.com/office/word/2016/wordml/cid" xmlns:w16="http://schemas.microsoft.com/office/word/2018/wordml" xmlns:w16du="http://schemas.microsoft.com/office/word/2023/wordml/word16du" xmlns:w16sdtdh="http://schemas.microsoft.com/office/word/2020/wordml/sdtdatahash" xmlns:w16se="http://schemas.microsoft.com/office/word/2015/wordml/symex" xmlns:wpg="http://schemas.microsoft.com/office/word/2010/wordprocessingGroup" xmlns:wpi="http://schemas.microsoft.com/office/word/2010/wordprocessingInk" xmlns:wne="http://schemas.microsoft.com/office/word/2006/wordml" xmlns:wps="http://schemas.microsoft.com/office/word/2010/wordprocessingShape" mc:Ignorable="w14 w15 w16se w16cid w16 w16cex w16sdtdh w16du wp14">
   <w:endnote w:type="separator" w:id="-1">
     <w:p>
       <w:pPr>
@@ -4555,7 +4646,7 @@
 </file>
 
 <file path=word/footer1.xml><?xml version="1.0" encoding="utf-8"?>
-<w:ftr xmlns:wpc="http://schemas.microsoft.com/office/word/2010/wordprocessingCanvas" xmlns:cx="http://schemas.microsoft.com/office/drawing/2014/chartex" xmlns:cx1="http://schemas.microsoft.com/office/drawing/2015/9/8/chartex" xmlns:cx2="http://schemas.microsoft.com/office/drawing/2015/10/21/chartex" xmlns:cx3="http://schemas.microsoft.com/office/drawing/2016/5/9/chartex" xmlns:cx4="http://schemas.microsoft.com/office/drawing/2016/5/10/chartex" xmlns:cx5="http://schemas.microsoft.com/office/drawing/2016/5/11/chartex" xmlns:cx6="http://schemas.microsoft.com/office/drawing/2016/5/12/chartex" xmlns:cx7="http://schemas.microsoft.com/office/drawing/2016/5/13/chartex" xmlns:cx8="http://schemas.microsoft.com/office/drawing/2016/5/14/chartex" xmlns:mc="http://schemas.openxmlformats.org/markup-compatibility/2006" xmlns:aink="http://schemas.microsoft.com/office/drawing/2016/ink" xmlns:am3d="http://schemas.microsoft.com/office/drawing/2017/model3d" xmlns:o="urn:schemas-microsoft-com:office:office" xmlns:oel="http://schemas.microsoft.com/office/2019/extlst" xmlns:r="http://schemas.openxmlformats.org/officeDocument/2006/relationships" xmlns:m="http://schemas.openxmlformats.org/officeDocument/2006/math" xmlns:v="urn:schemas-microsoft-com:vml" xmlns:wp14="http://schemas.microsoft.com/office/word/2010/wordprocessingDrawing" xmlns:wp="http://schemas.openxmlformats.org/drawingml/2006/wordprocessingDrawing" xmlns:w10="urn:schemas-microsoft-com:office:word" xmlns:w="http://schemas.openxmlformats.org/wordprocessingml/2006/main" xmlns:w14="http://schemas.microsoft.com/office/word/2010/wordml" xmlns:w15="http://schemas.microsoft.com/office/word/2012/wordml" xmlns:w16cex="http://schemas.microsoft.com/office/word/2018/wordml/cex" xmlns:w16cid="http://schemas.microsoft.com/office/word/2016/wordml/cid" xmlns:w16="http://schemas.microsoft.com/office/word/2018/wordml" xmlns:w16sdtdh="http://schemas.microsoft.com/office/word/2020/wordml/sdtdatahash" xmlns:w16se="http://schemas.microsoft.com/office/word/2015/wordml/symex" xmlns:wpg="http://schemas.microsoft.com/office/word/2010/wordprocessingGroup" xmlns:wpi="http://schemas.microsoft.com/office/word/2010/wordprocessingInk" xmlns:wne="http://schemas.microsoft.com/office/word/2006/wordml" xmlns:wps="http://schemas.microsoft.com/office/word/2010/wordprocessingShape" mc:Ignorable="w14 w15 w16se w16cid w16 w16cex w16sdtdh wp14">
+<w:ftr xmlns:wpc="http://schemas.microsoft.com/office/word/2010/wordprocessingCanvas" xmlns:cx="http://schemas.microsoft.com/office/drawing/2014/chartex" xmlns:cx1="http://schemas.microsoft.com/office/drawing/2015/9/8/chartex" xmlns:cx2="http://schemas.microsoft.com/office/drawing/2015/10/21/chartex" xmlns:cx3="http://schemas.microsoft.com/office/drawing/2016/5/9/chartex" xmlns:cx4="http://schemas.microsoft.com/office/drawing/2016/5/10/chartex" xmlns:cx5="http://schemas.microsoft.com/office/drawing/2016/5/11/chartex" xmlns:cx6="http://schemas.microsoft.com/office/drawing/2016/5/12/chartex" xmlns:cx7="http://schemas.microsoft.com/office/drawing/2016/5/13/chartex" xmlns:cx8="http://schemas.microsoft.com/office/drawing/2016/5/14/chartex" xmlns:mc="http://schemas.openxmlformats.org/markup-compatibility/2006" xmlns:aink="http://schemas.microsoft.com/office/drawing/2016/ink" xmlns:am3d="http://schemas.microsoft.com/office/drawing/2017/model3d" xmlns:o="urn:schemas-microsoft-com:office:office" xmlns:oel="http://schemas.microsoft.com/office/2019/extlst" xmlns:r="http://schemas.openxmlformats.org/officeDocument/2006/relationships" xmlns:m="http://schemas.openxmlformats.org/officeDocument/2006/math" xmlns:v="urn:schemas-microsoft-com:vml" xmlns:wp14="http://schemas.microsoft.com/office/word/2010/wordprocessingDrawing" xmlns:wp="http://schemas.openxmlformats.org/drawingml/2006/wordprocessingDrawing" xmlns:w10="urn:schemas-microsoft-com:office:word" xmlns:w="http://schemas.openxmlformats.org/wordprocessingml/2006/main" xmlns:w14="http://schemas.microsoft.com/office/word/2010/wordml" xmlns:w15="http://schemas.microsoft.com/office/word/2012/wordml" xmlns:w16cex="http://schemas.microsoft.com/office/word/2018/wordml/cex" xmlns:w16cid="http://schemas.microsoft.com/office/word/2016/wordml/cid" xmlns:w16="http://schemas.microsoft.com/office/word/2018/wordml" xmlns:w16du="http://schemas.microsoft.com/office/word/2023/wordml/word16du" xmlns:w16sdtdh="http://schemas.microsoft.com/office/word/2020/wordml/sdtdatahash" xmlns:w16se="http://schemas.microsoft.com/office/word/2015/wordml/symex" xmlns:wpg="http://schemas.microsoft.com/office/word/2010/wordprocessingGroup" xmlns:wpi="http://schemas.microsoft.com/office/word/2010/wordprocessingInk" xmlns:wne="http://schemas.microsoft.com/office/word/2006/wordml" xmlns:wps="http://schemas.microsoft.com/office/word/2010/wordprocessingShape" mc:Ignorable="w14 w15 w16se w16cid w16 w16cex w16sdtdh w16du wp14">
   <w:p>
     <w:pPr>
       <w:pStyle w:val="Footer"/>
@@ -4758,7 +4849,7 @@
 </file>
 
 <file path=word/footnotes.xml><?xml version="1.0" encoding="utf-8"?>
-<w:footnotes xmlns:wpc="http://schemas.microsoft.com/office/word/2010/wordprocessingCanvas" xmlns:cx="http://schemas.microsoft.com/office/drawing/2014/chartex" xmlns:cx1="http://schemas.microsoft.com/office/drawing/2015/9/8/chartex" xmlns:cx2="http://schemas.microsoft.com/office/drawing/2015/10/21/chartex" xmlns:cx3="http://schemas.microsoft.com/office/drawing/2016/5/9/chartex" xmlns:cx4="http://schemas.microsoft.com/office/drawing/2016/5/10/chartex" xmlns:cx5="http://schemas.microsoft.com/office/drawing/2016/5/11/chartex" xmlns:cx6="http://schemas.microsoft.com/office/drawing/2016/5/12/chartex" xmlns:cx7="http://schemas.microsoft.com/office/drawing/2016/5/13/chartex" xmlns:cx8="http://schemas.microsoft.com/office/drawing/2016/5/14/chartex" xmlns:mc="http://schemas.openxmlformats.org/markup-compatibility/2006" xmlns:aink="http://schemas.microsoft.com/office/drawing/2016/ink" xmlns:am3d="http://schemas.microsoft.com/office/drawing/2017/model3d" xmlns:o="urn:schemas-microsoft-com:office:office" xmlns:oel="http://schemas.microsoft.com/office/2019/extlst" xmlns:r="http://schemas.openxmlformats.org/officeDocument/2006/relationships" xmlns:m="http://schemas.openxmlformats.org/officeDocument/2006/math" xmlns:v="urn:schemas-microsoft-com:vml" xmlns:wp14="http://schemas.microsoft.com/office/word/2010/wordprocessingDrawing" xmlns:wp="http://schemas.openxmlformats.org/drawingml/2006/wordprocessingDrawing" xmlns:w10="urn:schemas-microsoft-com:office:word" xmlns:w="http://schemas.openxmlformats.org/wordprocessingml/2006/main" xmlns:w14="http://schemas.microsoft.com/office/word/2010/wordml" xmlns:w15="http://schemas.microsoft.com/office/word/2012/wordml" xmlns:w16cex="http://schemas.microsoft.com/office/word/2018/wordml/cex" xmlns:w16cid="http://schemas.microsoft.com/office/word/2016/wordml/cid" xmlns:w16="http://schemas.microsoft.com/office/word/2018/wordml" xmlns:w16sdtdh="http://schemas.microsoft.com/office/word/2020/wordml/sdtdatahash" xmlns:w16se="http://schemas.microsoft.com/office/word/2015/wordml/symex" xmlns:wpg="http://schemas.microsoft.com/office/word/2010/wordprocessingGroup" xmlns:wpi="http://schemas.microsoft.com/office/word/2010/wordprocessingInk" xmlns:wne="http://schemas.microsoft.com/office/word/2006/wordml" xmlns:wps="http://schemas.microsoft.com/office/word/2010/wordprocessingShape" mc:Ignorable="w14 w15 w16se w16cid w16 w16cex w16sdtdh wp14">
+<w:footnotes xmlns:wpc="http://schemas.microsoft.com/office/word/2010/wordprocessingCanvas" xmlns:cx="http://schemas.microsoft.com/office/drawing/2014/chartex" xmlns:cx1="http://schemas.microsoft.com/office/drawing/2015/9/8/chartex" xmlns:cx2="http://schemas.microsoft.com/office/drawing/2015/10/21/chartex" xmlns:cx3="http://schemas.microsoft.com/office/drawing/2016/5/9/chartex" xmlns:cx4="http://schemas.microsoft.com/office/drawing/2016/5/10/chartex" xmlns:cx5="http://schemas.microsoft.com/office/drawing/2016/5/11/chartex" xmlns:cx6="http://schemas.microsoft.com/office/drawing/2016/5/12/chartex" xmlns:cx7="http://schemas.microsoft.com/office/drawing/2016/5/13/chartex" xmlns:cx8="http://schemas.microsoft.com/office/drawing/2016/5/14/chartex" xmlns:mc="http://schemas.openxmlformats.org/markup-compatibility/2006" xmlns:aink="http://schemas.microsoft.com/office/drawing/2016/ink" xmlns:am3d="http://schemas.microsoft.com/office/drawing/2017/model3d" xmlns:o="urn:schemas-microsoft-com:office:office" xmlns:oel="http://schemas.microsoft.com/office/2019/extlst" xmlns:r="http://schemas.openxmlformats.org/officeDocument/2006/relationships" xmlns:m="http://schemas.openxmlformats.org/officeDocument/2006/math" xmlns:v="urn:schemas-microsoft-com:vml" xmlns:wp14="http://schemas.microsoft.com/office/word/2010/wordprocessingDrawing" xmlns:wp="http://schemas.openxmlformats.org/drawingml/2006/wordprocessingDrawing" xmlns:w10="urn:schemas-microsoft-com:office:word" xmlns:w="http://schemas.openxmlformats.org/wordprocessingml/2006/main" xmlns:w14="http://schemas.microsoft.com/office/word/2010/wordml" xmlns:w15="http://schemas.microsoft.com/office/word/2012/wordml" xmlns:w16cex="http://schemas.microsoft.com/office/word/2018/wordml/cex" xmlns:w16cid="http://schemas.microsoft.com/office/word/2016/wordml/cid" xmlns:w16="http://schemas.microsoft.com/office/word/2018/wordml" xmlns:w16du="http://schemas.microsoft.com/office/word/2023/wordml/word16du" xmlns:w16sdtdh="http://schemas.microsoft.com/office/word/2020/wordml/sdtdatahash" xmlns:w16se="http://schemas.microsoft.com/office/word/2015/wordml/symex" xmlns:wpg="http://schemas.microsoft.com/office/word/2010/wordprocessingGroup" xmlns:wpi="http://schemas.microsoft.com/office/word/2010/wordprocessingInk" xmlns:wne="http://schemas.microsoft.com/office/word/2006/wordml" xmlns:wps="http://schemas.microsoft.com/office/word/2010/wordprocessingShape" mc:Ignorable="w14 w15 w16se w16cid w16 w16cex w16sdtdh w16du wp14">
   <w:footnote w:type="separator" w:id="-1">
     <w:p>
       <w:pPr>
@@ -4783,7 +4874,7 @@
 </file>
 
 <file path=word/numbering.xml><?xml version="1.0" encoding="utf-8"?>
-<w:numbering xmlns:wpc="http://schemas.microsoft.com/office/word/2010/wordprocessingCanvas" xmlns:cx="http://schemas.microsoft.com/office/drawing/2014/chartex" xmlns:cx1="http://schemas.microsoft.com/office/drawing/2015/9/8/chartex" xmlns:cx2="http://schemas.microsoft.com/office/drawing/2015/10/21/chartex" xmlns:cx3="http://schemas.microsoft.com/office/drawing/2016/5/9/chartex" xmlns:cx4="http://schemas.microsoft.com/office/drawing/2016/5/10/chartex" xmlns:cx5="http://schemas.microsoft.com/office/drawing/2016/5/11/chartex" xmlns:cx6="http://schemas.microsoft.com/office/drawing/2016/5/12/chartex" xmlns:cx7="http://schemas.microsoft.com/office/drawing/2016/5/13/chartex" xmlns:cx8="http://schemas.microsoft.com/office/drawing/2016/5/14/chartex" xmlns:mc="http://schemas.openxmlformats.org/markup-compatibility/2006" xmlns:aink="http://schemas.microsoft.com/office/drawing/2016/ink" xmlns:am3d="http://schemas.microsoft.com/office/drawing/2017/model3d" xmlns:o="urn:schemas-microsoft-com:office:office" xmlns:oel="http://schemas.microsoft.com/office/2019/extlst" xmlns:r="http://schemas.openxmlformats.org/officeDocument/2006/relationships" xmlns:m="http://schemas.openxmlformats.org/officeDocument/2006/math" xmlns:v="urn:schemas-microsoft-com:vml" xmlns:wp14="http://schemas.microsoft.com/office/word/2010/wordprocessingDrawing" xmlns:wp="http://schemas.openxmlformats.org/drawingml/2006/wordprocessingDrawing" xmlns:w10="urn:schemas-microsoft-com:office:word" xmlns:w="http://schemas.openxmlformats.org/wordprocessingml/2006/main" xmlns:w14="http://schemas.microsoft.com/office/word/2010/wordml" xmlns:w15="http://schemas.microsoft.com/office/word/2012/wordml" xmlns:w16cex="http://schemas.microsoft.com/office/word/2018/wordml/cex" xmlns:w16cid="http://schemas.microsoft.com/office/word/2016/wordml/cid" xmlns:w16="http://schemas.microsoft.com/office/word/2018/wordml" xmlns:w16sdtdh="http://schemas.microsoft.com/office/word/2020/wordml/sdtdatahash" xmlns:w16se="http://schemas.microsoft.com/office/word/2015/wordml/symex" xmlns:wpg="http://schemas.microsoft.com/office/word/2010/wordprocessingGroup" xmlns:wpi="http://schemas.microsoft.com/office/word/2010/wordprocessingInk" xmlns:wne="http://schemas.microsoft.com/office/word/2006/wordml" xmlns:wps="http://schemas.microsoft.com/office/word/2010/wordprocessingShape" mc:Ignorable="w14 w15 w16se w16cid w16 w16cex w16sdtdh wp14">
+<w:numbering xmlns:wpc="http://schemas.microsoft.com/office/word/2010/wordprocessingCanvas" xmlns:cx="http://schemas.microsoft.com/office/drawing/2014/chartex" xmlns:cx1="http://schemas.microsoft.com/office/drawing/2015/9/8/chartex" xmlns:cx2="http://schemas.microsoft.com/office/drawing/2015/10/21/chartex" xmlns:cx3="http://schemas.microsoft.com/office/drawing/2016/5/9/chartex" xmlns:cx4="http://schemas.microsoft.com/office/drawing/2016/5/10/chartex" xmlns:cx5="http://schemas.microsoft.com/office/drawing/2016/5/11/chartex" xmlns:cx6="http://schemas.microsoft.com/office/drawing/2016/5/12/chartex" xmlns:cx7="http://schemas.microsoft.com/office/drawing/2016/5/13/chartex" xmlns:cx8="http://schemas.microsoft.com/office/drawing/2016/5/14/chartex" xmlns:mc="http://schemas.openxmlformats.org/markup-compatibility/2006" xmlns:aink="http://schemas.microsoft.com/office/drawing/2016/ink" xmlns:am3d="http://schemas.microsoft.com/office/drawing/2017/model3d" xmlns:o="urn:schemas-microsoft-com:office:office" xmlns:oel="http://schemas.microsoft.com/office/2019/extlst" xmlns:r="http://schemas.openxmlformats.org/officeDocument/2006/relationships" xmlns:m="http://schemas.openxmlformats.org/officeDocument/2006/math" xmlns:v="urn:schemas-microsoft-com:vml" xmlns:wp14="http://schemas.microsoft.com/office/word/2010/wordprocessingDrawing" xmlns:wp="http://schemas.openxmlformats.org/drawingml/2006/wordprocessingDrawing" xmlns:w10="urn:schemas-microsoft-com:office:word" xmlns:w="http://schemas.openxmlformats.org/wordprocessingml/2006/main" xmlns:w14="http://schemas.microsoft.com/office/word/2010/wordml" xmlns:w15="http://schemas.microsoft.com/office/word/2012/wordml" xmlns:w16cex="http://schemas.microsoft.com/office/word/2018/wordml/cex" xmlns:w16cid="http://schemas.microsoft.com/office/word/2016/wordml/cid" xmlns:w16="http://schemas.microsoft.com/office/word/2018/wordml" xmlns:w16du="http://schemas.microsoft.com/office/word/2023/wordml/word16du" xmlns:w16sdtdh="http://schemas.microsoft.com/office/word/2020/wordml/sdtdatahash" xmlns:w16se="http://schemas.microsoft.com/office/word/2015/wordml/symex" xmlns:wpg="http://schemas.microsoft.com/office/word/2010/wordprocessingGroup" xmlns:wpi="http://schemas.microsoft.com/office/word/2010/wordprocessingInk" xmlns:wne="http://schemas.microsoft.com/office/word/2006/wordml" xmlns:wps="http://schemas.microsoft.com/office/word/2010/wordprocessingShape" mc:Ignorable="w14 w15 w16se w16cid w16 w16cex w16sdtdh w16du wp14">
   <w:abstractNum w:abstractNumId="0" w15:restartNumberingAfterBreak="0">
     <w:nsid w:val="18B64096"/>
     <w:multiLevelType w:val="multilevel"/>
@@ -6027,7 +6118,7 @@
 </file>
 
 <file path=word/styles.xml><?xml version="1.0" encoding="utf-8"?>
-<w:styles xmlns:mc="http://schemas.openxmlformats.org/markup-compatibility/2006" xmlns:r="http://schemas.openxmlformats.org/officeDocument/2006/relationships" xmlns:w="http://schemas.openxmlformats.org/wordprocessingml/2006/main" xmlns:w14="http://schemas.microsoft.com/office/word/2010/wordml" xmlns:w15="http://schemas.microsoft.com/office/word/2012/wordml" xmlns:w16cex="http://schemas.microsoft.com/office/word/2018/wordml/cex" xmlns:w16cid="http://schemas.microsoft.com/office/word/2016/wordml/cid" xmlns:w16="http://schemas.microsoft.com/office/word/2018/wordml" xmlns:w16sdtdh="http://schemas.microsoft.com/office/word/2020/wordml/sdtdatahash" xmlns:w16se="http://schemas.microsoft.com/office/word/2015/wordml/symex" mc:Ignorable="w14 w15 w16se w16cid w16 w16cex w16sdtdh">
+<w:styles xmlns:mc="http://schemas.openxmlformats.org/markup-compatibility/2006" xmlns:r="http://schemas.openxmlformats.org/officeDocument/2006/relationships" xmlns:w="http://schemas.openxmlformats.org/wordprocessingml/2006/main" xmlns:w14="http://schemas.microsoft.com/office/word/2010/wordml" xmlns:w15="http://schemas.microsoft.com/office/word/2012/wordml" xmlns:w16cex="http://schemas.microsoft.com/office/word/2018/wordml/cex" xmlns:w16cid="http://schemas.microsoft.com/office/word/2016/wordml/cid" xmlns:w16="http://schemas.microsoft.com/office/word/2018/wordml" xmlns:w16du="http://schemas.microsoft.com/office/word/2023/wordml/word16du" xmlns:w16sdtdh="http://schemas.microsoft.com/office/word/2020/wordml/sdtdatahash" xmlns:w16se="http://schemas.microsoft.com/office/word/2015/wordml/symex" mc:Ignorable="w14 w15 w16se w16cid w16 w16cex w16sdtdh w16du">
   <w:docDefaults>
     <w:rPrDefault>
       <w:rPr>
@@ -7053,7 +7144,7 @@
 </file>
 
 <file path=word/glossary/document.xml><?xml version="1.0" encoding="utf-8"?>
-<w:glossaryDocument xmlns:wpc="http://schemas.microsoft.com/office/word/2010/wordprocessingCanvas" xmlns:cx="http://schemas.microsoft.com/office/drawing/2014/chartex" xmlns:cx1="http://schemas.microsoft.com/office/drawing/2015/9/8/chartex" xmlns:cx2="http://schemas.microsoft.com/office/drawing/2015/10/21/chartex" xmlns:cx3="http://schemas.microsoft.com/office/drawing/2016/5/9/chartex" xmlns:cx4="http://schemas.microsoft.com/office/drawing/2016/5/10/chartex" xmlns:cx5="http://schemas.microsoft.com/office/drawing/2016/5/11/chartex" xmlns:cx6="http://schemas.microsoft.com/office/drawing/2016/5/12/chartex" xmlns:cx7="http://schemas.microsoft.com/office/drawing/2016/5/13/chartex" xmlns:cx8="http://schemas.microsoft.com/office/drawing/2016/5/14/chartex" xmlns:mc="http://schemas.openxmlformats.org/markup-compatibility/2006" xmlns:aink="http://schemas.microsoft.com/office/drawing/2016/ink" xmlns:am3d="http://schemas.microsoft.com/office/drawing/2017/model3d" xmlns:o="urn:schemas-microsoft-com:office:office" xmlns:oel="http://schemas.microsoft.com/office/2019/extlst" xmlns:r="http://schemas.openxmlformats.org/officeDocument/2006/relationships" xmlns:m="http://schemas.openxmlformats.org/officeDocument/2006/math" xmlns:v="urn:schemas-microsoft-com:vml" xmlns:wp14="http://schemas.microsoft.com/office/word/2010/wordprocessingDrawing" xmlns:wp="http://schemas.openxmlformats.org/drawingml/2006/wordprocessingDrawing" xmlns:w10="urn:schemas-microsoft-com:office:word" xmlns:w="http://schemas.openxmlformats.org/wordprocessingml/2006/main" xmlns:w14="http://schemas.microsoft.com/office/word/2010/wordml" xmlns:w15="http://schemas.microsoft.com/office/word/2012/wordml" xmlns:w16cex="http://schemas.microsoft.com/office/word/2018/wordml/cex" xmlns:w16cid="http://schemas.microsoft.com/office/word/2016/wordml/cid" xmlns:w16="http://schemas.microsoft.com/office/word/2018/wordml" xmlns:w16sdtdh="http://schemas.microsoft.com/office/word/2020/wordml/sdtdatahash" xmlns:w16se="http://schemas.microsoft.com/office/word/2015/wordml/symex" xmlns:wpg="http://schemas.microsoft.com/office/word/2010/wordprocessingGroup" xmlns:wpi="http://schemas.microsoft.com/office/word/2010/wordprocessingInk" xmlns:wne="http://schemas.microsoft.com/office/word/2006/wordml" xmlns:wps="http://schemas.microsoft.com/office/word/2010/wordprocessingShape" mc:Ignorable="w14 w15 w16se w16cid w16 w16cex w16sdtdh wp14">
+<w:glossaryDocument xmlns:wpc="http://schemas.microsoft.com/office/word/2010/wordprocessingCanvas" xmlns:cx="http://schemas.microsoft.com/office/drawing/2014/chartex" xmlns:cx1="http://schemas.microsoft.com/office/drawing/2015/9/8/chartex" xmlns:cx2="http://schemas.microsoft.com/office/drawing/2015/10/21/chartex" xmlns:cx3="http://schemas.microsoft.com/office/drawing/2016/5/9/chartex" xmlns:cx4="http://schemas.microsoft.com/office/drawing/2016/5/10/chartex" xmlns:cx5="http://schemas.microsoft.com/office/drawing/2016/5/11/chartex" xmlns:cx6="http://schemas.microsoft.com/office/drawing/2016/5/12/chartex" xmlns:cx7="http://schemas.microsoft.com/office/drawing/2016/5/13/chartex" xmlns:cx8="http://schemas.microsoft.com/office/drawing/2016/5/14/chartex" xmlns:mc="http://schemas.openxmlformats.org/markup-compatibility/2006" xmlns:aink="http://schemas.microsoft.com/office/drawing/2016/ink" xmlns:am3d="http://schemas.microsoft.com/office/drawing/2017/model3d" xmlns:o="urn:schemas-microsoft-com:office:office" xmlns:oel="http://schemas.microsoft.com/office/2019/extlst" xmlns:r="http://schemas.openxmlformats.org/officeDocument/2006/relationships" xmlns:m="http://schemas.openxmlformats.org/officeDocument/2006/math" xmlns:v="urn:schemas-microsoft-com:vml" xmlns:wp14="http://schemas.microsoft.com/office/word/2010/wordprocessingDrawing" xmlns:wp="http://schemas.openxmlformats.org/drawingml/2006/wordprocessingDrawing" xmlns:w10="urn:schemas-microsoft-com:office:word" xmlns:w="http://schemas.openxmlformats.org/wordprocessingml/2006/main" xmlns:w14="http://schemas.microsoft.com/office/word/2010/wordml" xmlns:w15="http://schemas.microsoft.com/office/word/2012/wordml" xmlns:w16cex="http://schemas.microsoft.com/office/word/2018/wordml/cex" xmlns:w16cid="http://schemas.microsoft.com/office/word/2016/wordml/cid" xmlns:w16="http://schemas.microsoft.com/office/word/2018/wordml" xmlns:w16du="http://schemas.microsoft.com/office/word/2023/wordml/word16du" xmlns:w16sdtdh="http://schemas.microsoft.com/office/word/2020/wordml/sdtdatahash" xmlns:w16se="http://schemas.microsoft.com/office/word/2015/wordml/symex" xmlns:wpg="http://schemas.microsoft.com/office/word/2010/wordprocessingGroup" xmlns:wpi="http://schemas.microsoft.com/office/word/2010/wordprocessingInk" xmlns:wne="http://schemas.microsoft.com/office/word/2006/wordml" xmlns:wps="http://schemas.microsoft.com/office/word/2010/wordprocessingShape" mc:Ignorable="w14 w15 w16se w16cid w16 w16cex w16sdtdh w16du wp14">
   <w:docParts>
     <w:docPart>
       <w:docPartPr>
@@ -8127,7 +8218,7 @@
 </file>
 
 <file path=word/glossary/fontTable.xml><?xml version="1.0" encoding="utf-8"?>
-<w:fonts xmlns:mc="http://schemas.openxmlformats.org/markup-compatibility/2006" xmlns:r="http://schemas.openxmlformats.org/officeDocument/2006/relationships" xmlns:w="http://schemas.openxmlformats.org/wordprocessingml/2006/main" xmlns:w14="http://schemas.microsoft.com/office/word/2010/wordml" xmlns:w15="http://schemas.microsoft.com/office/word/2012/wordml" xmlns:w16cex="http://schemas.microsoft.com/office/word/2018/wordml/cex" xmlns:w16cid="http://schemas.microsoft.com/office/word/2016/wordml/cid" xmlns:w16="http://schemas.microsoft.com/office/word/2018/wordml" xmlns:w16sdtdh="http://schemas.microsoft.com/office/word/2020/wordml/sdtdatahash" xmlns:w16se="http://schemas.microsoft.com/office/word/2015/wordml/symex" mc:Ignorable="w14 w15 w16se w16cid w16 w16cex w16sdtdh">
+<w:fonts xmlns:mc="http://schemas.openxmlformats.org/markup-compatibility/2006" xmlns:r="http://schemas.openxmlformats.org/officeDocument/2006/relationships" xmlns:w="http://schemas.openxmlformats.org/wordprocessingml/2006/main" xmlns:w14="http://schemas.microsoft.com/office/word/2010/wordml" xmlns:w15="http://schemas.microsoft.com/office/word/2012/wordml" xmlns:w16cex="http://schemas.microsoft.com/office/word/2018/wordml/cex" xmlns:w16cid="http://schemas.microsoft.com/office/word/2016/wordml/cid" xmlns:w16="http://schemas.microsoft.com/office/word/2018/wordml" xmlns:w16du="http://schemas.microsoft.com/office/word/2023/wordml/word16du" xmlns:w16sdtdh="http://schemas.microsoft.com/office/word/2020/wordml/sdtdatahash" xmlns:w16se="http://schemas.microsoft.com/office/word/2015/wordml/symex" mc:Ignorable="w14 w15 w16se w16cid w16 w16cex w16sdtdh w16du">
   <w:font w:name="Symbol">
     <w:panose1 w:val="05050102010706020507"/>
     <w:charset w:val="02"/>
@@ -8161,14 +8252,14 @@
     <w:charset w:val="00"/>
     <w:family w:val="swiss"/>
     <w:pitch w:val="variable"/>
-    <w:sig w:usb0="E4002EFF" w:usb1="C000247B" w:usb2="00000009" w:usb3="00000000" w:csb0="000001FF" w:csb1="00000000"/>
+    <w:sig w:usb0="E4002EFF" w:usb1="C200247B" w:usb2="00000009" w:usb3="00000000" w:csb0="000001FF" w:csb1="00000000"/>
   </w:font>
   <w:font w:name="Calibri Light">
     <w:panose1 w:val="020F0302020204030204"/>
     <w:charset w:val="00"/>
     <w:family w:val="swiss"/>
     <w:pitch w:val="variable"/>
-    <w:sig w:usb0="E4002EFF" w:usb1="C000247B" w:usb2="00000009" w:usb3="00000000" w:csb0="000001FF" w:csb1="00000000"/>
+    <w:sig w:usb0="E4002EFF" w:usb1="C200247B" w:usb2="00000009" w:usb3="00000000" w:csb0="000001FF" w:csb1="00000000"/>
   </w:font>
   <w:font w:name="Consolas">
     <w:panose1 w:val="020B0609020204030204"/>
@@ -8184,11 +8275,23 @@
     <w:pitch w:val="fixed"/>
     <w:sig w:usb0="8000028F" w:usb1="00001800" w:usb2="00000000" w:usb3="00000000" w:csb0="0000001F" w:csb1="00000000"/>
   </w:font>
+  <w:font w:name="Aptos">
+    <w:charset w:val="00"/>
+    <w:family w:val="swiss"/>
+    <w:pitch w:val="variable"/>
+    <w:sig w:usb0="20000287" w:usb1="00000003" w:usb2="00000000" w:usb3="00000000" w:csb0="0000019F" w:csb1="00000000"/>
+  </w:font>
+  <w:font w:name="Aptos Display">
+    <w:charset w:val="00"/>
+    <w:family w:val="swiss"/>
+    <w:pitch w:val="variable"/>
+    <w:sig w:usb0="20000287" w:usb1="00000003" w:usb2="00000000" w:usb3="00000000" w:csb0="0000019F" w:csb1="00000000"/>
+  </w:font>
 </w:fonts>
 </file>
 
 <file path=word/glossary/settings.xml><?xml version="1.0" encoding="utf-8"?>
-<w:settings xmlns:mc="http://schemas.openxmlformats.org/markup-compatibility/2006" xmlns:o="urn:schemas-microsoft-com:office:office" xmlns:r="http://schemas.openxmlformats.org/officeDocument/2006/relationships" xmlns:m="http://schemas.openxmlformats.org/officeDocument/2006/math" xmlns:v="urn:schemas-microsoft-com:vml" xmlns:w10="urn:schemas-microsoft-com:office:word" xmlns:w="http://schemas.openxmlformats.org/wordprocessingml/2006/main" xmlns:w14="http://schemas.microsoft.com/office/word/2010/wordml" xmlns:w15="http://schemas.microsoft.com/office/word/2012/wordml" xmlns:w16cex="http://schemas.microsoft.com/office/word/2018/wordml/cex" xmlns:w16cid="http://schemas.microsoft.com/office/word/2016/wordml/cid" xmlns:w16="http://schemas.microsoft.com/office/word/2018/wordml" xmlns:w16sdtdh="http://schemas.microsoft.com/office/word/2020/wordml/sdtdatahash" xmlns:w16se="http://schemas.microsoft.com/office/word/2015/wordml/symex" xmlns:sl="http://schemas.openxmlformats.org/schemaLibrary/2006/main" mc:Ignorable="w14 w15 w16se w16cid w16 w16cex w16sdtdh">
+<w:settings xmlns:mc="http://schemas.openxmlformats.org/markup-compatibility/2006" xmlns:o="urn:schemas-microsoft-com:office:office" xmlns:r="http://schemas.openxmlformats.org/officeDocument/2006/relationships" xmlns:m="http://schemas.openxmlformats.org/officeDocument/2006/math" xmlns:v="urn:schemas-microsoft-com:vml" xmlns:w10="urn:schemas-microsoft-com:office:word" xmlns:w="http://schemas.openxmlformats.org/wordprocessingml/2006/main" xmlns:w14="http://schemas.microsoft.com/office/word/2010/wordml" xmlns:w15="http://schemas.microsoft.com/office/word/2012/wordml" xmlns:w16cex="http://schemas.microsoft.com/office/word/2018/wordml/cex" xmlns:w16cid="http://schemas.microsoft.com/office/word/2016/wordml/cid" xmlns:w16="http://schemas.microsoft.com/office/word/2018/wordml" xmlns:w16du="http://schemas.microsoft.com/office/word/2023/wordml/word16du" xmlns:w16sdtdh="http://schemas.microsoft.com/office/word/2020/wordml/sdtdatahash" xmlns:w16se="http://schemas.microsoft.com/office/word/2015/wordml/symex" xmlns:sl="http://schemas.openxmlformats.org/schemaLibrary/2006/main" mc:Ignorable="w14 w15 w16se w16cid w16 w16cex w16sdtdh w16du">
   <w:view w:val="normal"/>
   <w:defaultTabStop w:val="720"/>
   <w:characterSpacingControl w:val="doNotCompress"/>
@@ -8217,6 +8320,7 @@
     <w:rsid w:val="00346A5C"/>
     <w:rsid w:val="003D4D9D"/>
     <w:rsid w:val="003E4C64"/>
+    <w:rsid w:val="004811B8"/>
     <w:rsid w:val="004E7D5B"/>
     <w:rsid w:val="006B3BB2"/>
     <w:rsid w:val="00732F05"/>
@@ -8268,7 +8372,7 @@
 </file>
 
 <file path=word/glossary/styles.xml><?xml version="1.0" encoding="utf-8"?>
-<w:styles xmlns:mc="http://schemas.openxmlformats.org/markup-compatibility/2006" xmlns:r="http://schemas.openxmlformats.org/officeDocument/2006/relationships" xmlns:w="http://schemas.openxmlformats.org/wordprocessingml/2006/main" xmlns:w14="http://schemas.microsoft.com/office/word/2010/wordml" xmlns:w15="http://schemas.microsoft.com/office/word/2012/wordml" xmlns:w16cex="http://schemas.microsoft.com/office/word/2018/wordml/cex" xmlns:w16cid="http://schemas.microsoft.com/office/word/2016/wordml/cid" xmlns:w16="http://schemas.microsoft.com/office/word/2018/wordml" xmlns:w16sdtdh="http://schemas.microsoft.com/office/word/2020/wordml/sdtdatahash" xmlns:w16se="http://schemas.microsoft.com/office/word/2015/wordml/symex" mc:Ignorable="w14 w15 w16se w16cid w16 w16cex w16sdtdh">
+<w:styles xmlns:mc="http://schemas.openxmlformats.org/markup-compatibility/2006" xmlns:r="http://schemas.openxmlformats.org/officeDocument/2006/relationships" xmlns:w="http://schemas.openxmlformats.org/wordprocessingml/2006/main" xmlns:w14="http://schemas.microsoft.com/office/word/2010/wordml" xmlns:w15="http://schemas.microsoft.com/office/word/2012/wordml" xmlns:w16cex="http://schemas.microsoft.com/office/word/2018/wordml/cex" xmlns:w16cid="http://schemas.microsoft.com/office/word/2016/wordml/cid" xmlns:w16="http://schemas.microsoft.com/office/word/2018/wordml" xmlns:w16du="http://schemas.microsoft.com/office/word/2023/wordml/word16du" xmlns:w16sdtdh="http://schemas.microsoft.com/office/word/2020/wordml/sdtdatahash" xmlns:w16se="http://schemas.microsoft.com/office/word/2015/wordml/symex" mc:Ignorable="w14 w15 w16se w16cid w16 w16cex w16sdtdh w16du">
   <w:docDefaults>
     <w:rPrDefault>
       <w:rPr>
@@ -8714,7 +8818,7 @@
     </w:pPr>
     <w:rPr>
       <w:rFonts w:asciiTheme="majorHAnsi" w:eastAsiaTheme="majorEastAsia" w:hAnsiTheme="majorHAnsi" w:cstheme="majorBidi"/>
-      <w:color w:val="2F5496" w:themeColor="accent1" w:themeShade="BF"/>
+      <w:color w:val="0F4761" w:themeColor="accent1" w:themeShade="BF"/>
       <w:sz w:val="32"/>
       <w:szCs w:val="32"/>
     </w:rPr>
@@ -8730,7 +8834,7 @@
     </w:pPr>
     <w:rPr>
       <w:rFonts w:asciiTheme="majorHAnsi" w:eastAsiaTheme="majorEastAsia" w:hAnsiTheme="majorHAnsi" w:cstheme="majorBidi"/>
-      <w:color w:val="2F5496" w:themeColor="accent1" w:themeShade="BF"/>
+      <w:color w:val="0F4761" w:themeColor="accent1" w:themeShade="BF"/>
       <w:sz w:val="32"/>
       <w:szCs w:val="32"/>
     </w:rPr>
@@ -9003,7 +9107,7 @@
 </file>
 
 <file path=word/glossary/webSettings.xml><?xml version="1.0" encoding="utf-8"?>
-<w:webSettings xmlns:mc="http://schemas.openxmlformats.org/markup-compatibility/2006" xmlns:r="http://schemas.openxmlformats.org/officeDocument/2006/relationships" xmlns:w="http://schemas.openxmlformats.org/wordprocessingml/2006/main" xmlns:w14="http://schemas.microsoft.com/office/word/2010/wordml" xmlns:w15="http://schemas.microsoft.com/office/word/2012/wordml" xmlns:w16cex="http://schemas.microsoft.com/office/word/2018/wordml/cex" xmlns:w16cid="http://schemas.microsoft.com/office/word/2016/wordml/cid" xmlns:w16="http://schemas.microsoft.com/office/word/2018/wordml" xmlns:w16sdtdh="http://schemas.microsoft.com/office/word/2020/wordml/sdtdatahash" xmlns:w16se="http://schemas.microsoft.com/office/word/2015/wordml/symex" mc:Ignorable="w14 w15 w16se w16cid w16 w16cex w16sdtdh">
+<w:webSettings xmlns:mc="http://schemas.openxmlformats.org/markup-compatibility/2006" xmlns:r="http://schemas.openxmlformats.org/officeDocument/2006/relationships" xmlns:w="http://schemas.openxmlformats.org/wordprocessingml/2006/main" xmlns:w14="http://schemas.microsoft.com/office/word/2010/wordml" xmlns:w15="http://schemas.microsoft.com/office/word/2012/wordml" xmlns:w16cex="http://schemas.microsoft.com/office/word/2018/wordml/cex" xmlns:w16cid="http://schemas.microsoft.com/office/word/2016/wordml/cid" xmlns:w16="http://schemas.microsoft.com/office/word/2018/wordml" xmlns:w16du="http://schemas.microsoft.com/office/word/2023/wordml/word16du" xmlns:w16sdtdh="http://schemas.microsoft.com/office/word/2020/wordml/sdtdatahash" xmlns:w16se="http://schemas.microsoft.com/office/word/2015/wordml/symex" mc:Ignorable="w14 w15 w16se w16cid w16 w16cex w16sdtdh w16du">
   <w:optimizeForBrowser/>
   <w:allowPNG/>
 </w:webSettings>

--- a/CYBER360-Ex-3.1-WMI.docx
+++ b/CYBER360-Ex-3.1-WMI.docx
@@ -1,6 +1,6 @@
 
 <file path=word/document.xml><?xml version="1.0" encoding="utf-8"?>
-<w:document xmlns:wpc="http://schemas.microsoft.com/office/word/2010/wordprocessingCanvas" xmlns:cx="http://schemas.microsoft.com/office/drawing/2014/chartex" xmlns:cx1="http://schemas.microsoft.com/office/drawing/2015/9/8/chartex" xmlns:cx2="http://schemas.microsoft.com/office/drawing/2015/10/21/chartex" xmlns:cx3="http://schemas.microsoft.com/office/drawing/2016/5/9/chartex" xmlns:cx4="http://schemas.microsoft.com/office/drawing/2016/5/10/chartex" xmlns:cx5="http://schemas.microsoft.com/office/drawing/2016/5/11/chartex" xmlns:cx6="http://schemas.microsoft.com/office/drawing/2016/5/12/chartex" xmlns:cx7="http://schemas.microsoft.com/office/drawing/2016/5/13/chartex" xmlns:cx8="http://schemas.microsoft.com/office/drawing/2016/5/14/chartex" xmlns:mc="http://schemas.openxmlformats.org/markup-compatibility/2006" xmlns:aink="http://schemas.microsoft.com/office/drawing/2016/ink" xmlns:am3d="http://schemas.microsoft.com/office/drawing/2017/model3d" xmlns:o="urn:schemas-microsoft-com:office:office" xmlns:oel="http://schemas.microsoft.com/office/2019/extlst" xmlns:r="http://schemas.openxmlformats.org/officeDocument/2006/relationships" xmlns:m="http://schemas.openxmlformats.org/officeDocument/2006/math" xmlns:v="urn:schemas-microsoft-com:vml" xmlns:wp14="http://schemas.microsoft.com/office/word/2010/wordprocessingDrawing" xmlns:wp="http://schemas.openxmlformats.org/drawingml/2006/wordprocessingDrawing" xmlns:w10="urn:schemas-microsoft-com:office:word" xmlns:w="http://schemas.openxmlformats.org/wordprocessingml/2006/main" xmlns:w14="http://schemas.microsoft.com/office/word/2010/wordml" xmlns:w15="http://schemas.microsoft.com/office/word/2012/wordml" xmlns:w16cex="http://schemas.microsoft.com/office/word/2018/wordml/cex" xmlns:w16cid="http://schemas.microsoft.com/office/word/2016/wordml/cid" xmlns:w16="http://schemas.microsoft.com/office/word/2018/wordml" xmlns:w16du="http://schemas.microsoft.com/office/word/2023/wordml/word16du" xmlns:w16sdtdh="http://schemas.microsoft.com/office/word/2020/wordml/sdtdatahash" xmlns:w16se="http://schemas.microsoft.com/office/word/2015/wordml/symex" xmlns:wpg="http://schemas.microsoft.com/office/word/2010/wordprocessingGroup" xmlns:wpi="http://schemas.microsoft.com/office/word/2010/wordprocessingInk" xmlns:wne="http://schemas.microsoft.com/office/word/2006/wordml" xmlns:wps="http://schemas.microsoft.com/office/word/2010/wordprocessingShape" mc:Ignorable="w14 w15 w16se w16cid w16 w16cex w16sdtdh w16du wp14">
+<w:document xmlns:wpc="http://schemas.microsoft.com/office/word/2010/wordprocessingCanvas" xmlns:cx="http://schemas.microsoft.com/office/drawing/2014/chartex" xmlns:cx1="http://schemas.microsoft.com/office/drawing/2015/9/8/chartex" xmlns:cx2="http://schemas.microsoft.com/office/drawing/2015/10/21/chartex" xmlns:cx3="http://schemas.microsoft.com/office/drawing/2016/5/9/chartex" xmlns:cx4="http://schemas.microsoft.com/office/drawing/2016/5/10/chartex" xmlns:cx5="http://schemas.microsoft.com/office/drawing/2016/5/11/chartex" xmlns:cx6="http://schemas.microsoft.com/office/drawing/2016/5/12/chartex" xmlns:cx7="http://schemas.microsoft.com/office/drawing/2016/5/13/chartex" xmlns:cx8="http://schemas.microsoft.com/office/drawing/2016/5/14/chartex" xmlns:mc="http://schemas.openxmlformats.org/markup-compatibility/2006" xmlns:aink="http://schemas.microsoft.com/office/drawing/2016/ink" xmlns:am3d="http://schemas.microsoft.com/office/drawing/2017/model3d" xmlns:o="urn:schemas-microsoft-com:office:office" xmlns:oel="http://schemas.microsoft.com/office/2019/extlst" xmlns:r="http://schemas.openxmlformats.org/officeDocument/2006/relationships" xmlns:m="http://schemas.openxmlformats.org/officeDocument/2006/math" xmlns:v="urn:schemas-microsoft-com:vml" xmlns:wp14="http://schemas.microsoft.com/office/word/2010/wordprocessingDrawing" xmlns:wp="http://schemas.openxmlformats.org/drawingml/2006/wordprocessingDrawing" xmlns:w10="urn:schemas-microsoft-com:office:word" xmlns:w="http://schemas.openxmlformats.org/wordprocessingml/2006/main" xmlns:w14="http://schemas.microsoft.com/office/word/2010/wordml" xmlns:w15="http://schemas.microsoft.com/office/word/2012/wordml" xmlns:w16cex="http://schemas.microsoft.com/office/word/2018/wordml/cex" xmlns:w16cid="http://schemas.microsoft.com/office/word/2016/wordml/cid" xmlns:w16="http://schemas.microsoft.com/office/word/2018/wordml" xmlns:w16du="http://schemas.microsoft.com/office/word/2023/wordml/word16du" xmlns:w16sdtdh="http://schemas.microsoft.com/office/word/2020/wordml/sdtdatahash" xmlns:w16sdtfl="http://schemas.microsoft.com/office/word/2024/wordml/sdtformatlock" xmlns:w16se="http://schemas.microsoft.com/office/word/2015/wordml/symex" xmlns:wpg="http://schemas.microsoft.com/office/word/2010/wordprocessingGroup" xmlns:wpi="http://schemas.microsoft.com/office/word/2010/wordprocessingInk" xmlns:wne="http://schemas.microsoft.com/office/word/2006/wordml" xmlns:wps="http://schemas.microsoft.com/office/word/2010/wordprocessingShape" mc:Ignorable="w14 w15 w16se w16cid w16 w16cex w16sdtdh w16sdtfl w16du wp14">
   <w:body>
     <w:p>
       <w:pPr>
@@ -354,6 +354,38 @@
     </w:p>
     <w:p>
       <w:pPr>
+        <w:rPr>
+          <w:sz w:val="22"/>
+          <w:szCs w:val="22"/>
+        </w:rPr>
+      </w:pPr>
+      <w:r>
+        <w:rPr>
+          <w:sz w:val="22"/>
+          <w:szCs w:val="22"/>
+        </w:rPr>
+        <w:t>Windows WMIC feature. Here’s a link with instructions to install this feature in Windows 11:</w:t>
+      </w:r>
+      <w:r>
+        <w:rPr>
+          <w:sz w:val="22"/>
+          <w:szCs w:val="22"/>
+        </w:rPr>
+        <w:br/>
+      </w:r>
+      <w:hyperlink r:id="rId9" w:history="1">
+        <w:r>
+          <w:rPr>
+            <w:rStyle w:val="Hyperlink"/>
+            <w:sz w:val="22"/>
+            <w:szCs w:val="22"/>
+          </w:rPr>
+          <w:t>How to install WMIC Feature on Demand on Windows 11 | Windows IT Pro Blog</w:t>
+        </w:r>
+      </w:hyperlink>
+    </w:p>
+    <w:p>
+      <w:pPr>
         <w:pStyle w:val="Heading1"/>
       </w:pPr>
       <w:r>
@@ -786,6 +818,7 @@
           <w:sz w:val="22"/>
           <w:szCs w:val="22"/>
         </w:rPr>
+        <w:lastRenderedPageBreak/>
         <w:t>Get a list of services running on your computer</w:t>
       </w:r>
       <w:r>
@@ -822,7 +855,6 @@
           <w:sz w:val="22"/>
           <w:szCs w:val="22"/>
         </w:rPr>
-        <w:lastRenderedPageBreak/>
         <w:t>Get a list of disks</w:t>
       </w:r>
       <w:r>
@@ -995,7 +1027,6 @@
           <w15:appearance w15:val="tags"/>
           <w:text w:multiLine="1"/>
         </w:sdtPr>
-        <w:sdtEndPr/>
         <w:sdtContent>
           <w:r>
             <w:rPr>
@@ -1796,7 +1827,7 @@
                     <pic:cNvPicPr/>
                   </pic:nvPicPr>
                   <pic:blipFill>
-                    <a:blip r:embed="rId9"/>
+                    <a:blip r:embed="rId10"/>
                     <a:stretch>
                       <a:fillRect/>
                     </a:stretch>
@@ -1890,126 +1921,6 @@
             <wp:extent cx="2618842" cy="3020171"/>
             <wp:effectExtent l="0" t="0" r="0" b="8890"/>
             <wp:docPr id="2" name="Picture 2"/>
-            <wp:cNvGraphicFramePr>
-              <a:graphicFrameLocks xmlns:a="http://schemas.openxmlformats.org/drawingml/2006/main" noChangeAspect="1"/>
-            </wp:cNvGraphicFramePr>
-            <a:graphic xmlns:a="http://schemas.openxmlformats.org/drawingml/2006/main">
-              <a:graphicData uri="http://schemas.openxmlformats.org/drawingml/2006/picture">
-                <pic:pic xmlns:pic="http://schemas.openxmlformats.org/drawingml/2006/picture">
-                  <pic:nvPicPr>
-                    <pic:cNvPr id="1" name=""/>
-                    <pic:cNvPicPr/>
-                  </pic:nvPicPr>
-                  <pic:blipFill>
-                    <a:blip r:embed="rId10"/>
-                    <a:stretch>
-                      <a:fillRect/>
-                    </a:stretch>
-                  </pic:blipFill>
-                  <pic:spPr>
-                    <a:xfrm>
-                      <a:off x="0" y="0"/>
-                      <a:ext cx="2626851" cy="3029408"/>
-                    </a:xfrm>
-                    <a:prstGeom prst="rect">
-                      <a:avLst/>
-                    </a:prstGeom>
-                  </pic:spPr>
-                </pic:pic>
-              </a:graphicData>
-            </a:graphic>
-          </wp:inline>
-        </w:drawing>
-      </w:r>
-    </w:p>
-    <w:p>
-      <w:pPr>
-        <w:pStyle w:val="ListParagraph"/>
-        <w:numPr>
-          <w:ilvl w:val="0"/>
-          <w:numId w:val="10"/>
-        </w:numPr>
-        <w:contextualSpacing w:val="0"/>
-        <w:rPr>
-          <w:sz w:val="22"/>
-          <w:szCs w:val="22"/>
-        </w:rPr>
-      </w:pPr>
-      <w:r>
-        <w:rPr>
-          <w:sz w:val="22"/>
-          <w:szCs w:val="22"/>
-        </w:rPr>
-        <w:lastRenderedPageBreak/>
-        <w:t>There are a lot of options</w:t>
-      </w:r>
-      <w:r>
-        <w:rPr>
-          <w:sz w:val="22"/>
-          <w:szCs w:val="22"/>
-        </w:rPr>
-        <w:t>, but</w:t>
-      </w:r>
-      <w:r>
-        <w:rPr>
-          <w:sz w:val="22"/>
-          <w:szCs w:val="22"/>
-        </w:rPr>
-        <w:t xml:space="preserve"> </w:t>
-      </w:r>
-      <w:r>
-        <w:rPr>
-          <w:sz w:val="22"/>
-          <w:szCs w:val="22"/>
-        </w:rPr>
-        <w:t xml:space="preserve">for this exercise </w:t>
-      </w:r>
-      <w:r>
-        <w:rPr>
-          <w:sz w:val="22"/>
-          <w:szCs w:val="22"/>
-        </w:rPr>
-        <w:t xml:space="preserve">just </w:t>
-      </w:r>
-      <w:r>
-        <w:rPr>
-          <w:sz w:val="22"/>
-          <w:szCs w:val="22"/>
-        </w:rPr>
-        <w:t>tap</w:t>
-      </w:r>
-      <w:r>
-        <w:rPr>
-          <w:sz w:val="22"/>
-          <w:szCs w:val="22"/>
-        </w:rPr>
-        <w:t xml:space="preserve"> connect. Now you should see the tester window</w:t>
-      </w:r>
-      <w:r>
-        <w:rPr>
-          <w:sz w:val="22"/>
-          <w:szCs w:val="22"/>
-        </w:rPr>
-        <w:t>:</w:t>
-      </w:r>
-      <w:r>
-        <w:rPr>
-          <w:sz w:val="22"/>
-          <w:szCs w:val="22"/>
-        </w:rPr>
-        <w:br/>
-      </w:r>
-      <w:r>
-        <w:rPr>
-          <w:noProof/>
-          <w:sz w:val="22"/>
-          <w:szCs w:val="22"/>
-        </w:rPr>
-        <w:drawing>
-          <wp:inline distT="0" distB="0" distL="0" distR="0" wp14:anchorId="4B9D1D64" wp14:editId="657D532D">
-            <wp:extent cx="2977287" cy="2522789"/>
-            <wp:effectExtent l="0" t="0" r="0" b="0"/>
-            <wp:docPr id="3" name="Picture 3"/>
             <wp:cNvGraphicFramePr>
               <a:graphicFrameLocks xmlns:a="http://schemas.openxmlformats.org/drawingml/2006/main" noChangeAspect="1"/>
             </wp:cNvGraphicFramePr>
@@ -2029,6 +1940,126 @@
                   <pic:spPr>
                     <a:xfrm>
                       <a:off x="0" y="0"/>
+                      <a:ext cx="2626851" cy="3029408"/>
+                    </a:xfrm>
+                    <a:prstGeom prst="rect">
+                      <a:avLst/>
+                    </a:prstGeom>
+                  </pic:spPr>
+                </pic:pic>
+              </a:graphicData>
+            </a:graphic>
+          </wp:inline>
+        </w:drawing>
+      </w:r>
+    </w:p>
+    <w:p>
+      <w:pPr>
+        <w:pStyle w:val="ListParagraph"/>
+        <w:numPr>
+          <w:ilvl w:val="0"/>
+          <w:numId w:val="10"/>
+        </w:numPr>
+        <w:contextualSpacing w:val="0"/>
+        <w:rPr>
+          <w:sz w:val="22"/>
+          <w:szCs w:val="22"/>
+        </w:rPr>
+      </w:pPr>
+      <w:r>
+        <w:rPr>
+          <w:sz w:val="22"/>
+          <w:szCs w:val="22"/>
+        </w:rPr>
+        <w:lastRenderedPageBreak/>
+        <w:t>There are a lot of options</w:t>
+      </w:r>
+      <w:r>
+        <w:rPr>
+          <w:sz w:val="22"/>
+          <w:szCs w:val="22"/>
+        </w:rPr>
+        <w:t>, but</w:t>
+      </w:r>
+      <w:r>
+        <w:rPr>
+          <w:sz w:val="22"/>
+          <w:szCs w:val="22"/>
+        </w:rPr>
+        <w:t xml:space="preserve"> </w:t>
+      </w:r>
+      <w:r>
+        <w:rPr>
+          <w:sz w:val="22"/>
+          <w:szCs w:val="22"/>
+        </w:rPr>
+        <w:t xml:space="preserve">for this exercise </w:t>
+      </w:r>
+      <w:r>
+        <w:rPr>
+          <w:sz w:val="22"/>
+          <w:szCs w:val="22"/>
+        </w:rPr>
+        <w:t xml:space="preserve">just </w:t>
+      </w:r>
+      <w:r>
+        <w:rPr>
+          <w:sz w:val="22"/>
+          <w:szCs w:val="22"/>
+        </w:rPr>
+        <w:t>tap</w:t>
+      </w:r>
+      <w:r>
+        <w:rPr>
+          <w:sz w:val="22"/>
+          <w:szCs w:val="22"/>
+        </w:rPr>
+        <w:t xml:space="preserve"> connect. Now you should see the tester window</w:t>
+      </w:r>
+      <w:r>
+        <w:rPr>
+          <w:sz w:val="22"/>
+          <w:szCs w:val="22"/>
+        </w:rPr>
+        <w:t>:</w:t>
+      </w:r>
+      <w:r>
+        <w:rPr>
+          <w:sz w:val="22"/>
+          <w:szCs w:val="22"/>
+        </w:rPr>
+        <w:br/>
+      </w:r>
+      <w:r>
+        <w:rPr>
+          <w:noProof/>
+          <w:sz w:val="22"/>
+          <w:szCs w:val="22"/>
+        </w:rPr>
+        <w:drawing>
+          <wp:inline distT="0" distB="0" distL="0" distR="0" wp14:anchorId="4B9D1D64" wp14:editId="657D532D">
+            <wp:extent cx="2977287" cy="2522789"/>
+            <wp:effectExtent l="0" t="0" r="0" b="0"/>
+            <wp:docPr id="3" name="Picture 3"/>
+            <wp:cNvGraphicFramePr>
+              <a:graphicFrameLocks xmlns:a="http://schemas.openxmlformats.org/drawingml/2006/main" noChangeAspect="1"/>
+            </wp:cNvGraphicFramePr>
+            <a:graphic xmlns:a="http://schemas.openxmlformats.org/drawingml/2006/main">
+              <a:graphicData uri="http://schemas.openxmlformats.org/drawingml/2006/picture">
+                <pic:pic xmlns:pic="http://schemas.openxmlformats.org/drawingml/2006/picture">
+                  <pic:nvPicPr>
+                    <pic:cNvPr id="1" name=""/>
+                    <pic:cNvPicPr/>
+                  </pic:nvPicPr>
+                  <pic:blipFill>
+                    <a:blip r:embed="rId12"/>
+                    <a:stretch>
+                      <a:fillRect/>
+                    </a:stretch>
+                  </pic:blipFill>
+                  <pic:spPr>
+                    <a:xfrm>
+                      <a:off x="0" y="0"/>
                       <a:ext cx="3004937" cy="2546218"/>
                     </a:xfrm>
                     <a:prstGeom prst="rect">
@@ -2259,7 +2290,7 @@
                     <pic:cNvPicPr/>
                   </pic:nvPicPr>
                   <pic:blipFill>
-                    <a:blip r:embed="rId12"/>
+                    <a:blip r:embed="rId13"/>
                     <a:stretch>
                       <a:fillRect/>
                     </a:stretch>
@@ -2617,7 +2648,7 @@
                     <pic:cNvPicPr/>
                   </pic:nvPicPr>
                   <pic:blipFill>
-                    <a:blip r:embed="rId13"/>
+                    <a:blip r:embed="rId14"/>
                     <a:stretch>
                       <a:fillRect/>
                     </a:stretch>
@@ -2799,7 +2830,7 @@
                     <pic:cNvPicPr/>
                   </pic:nvPicPr>
                   <pic:blipFill>
-                    <a:blip r:embed="rId14"/>
+                    <a:blip r:embed="rId15"/>
                     <a:stretch>
                       <a:fillRect/>
                     </a:stretch>
@@ -5038,23 +5069,7 @@
           <w:sz w:val="22"/>
           <w:szCs w:val="22"/>
         </w:rPr>
-        <w:t xml:space="preserve"> files. The .mof files are the description of the class, the .dll files are the providers that are called to </w:t>
-      </w:r>
-      <w:proofErr w:type="gramStart"/>
-      <w:r>
-        <w:rPr>
-          <w:sz w:val="22"/>
-          <w:szCs w:val="22"/>
-        </w:rPr>
-        <w:t>fill</w:t>
-      </w:r>
-      <w:proofErr w:type="gramEnd"/>
-      <w:r>
-        <w:rPr>
-          <w:sz w:val="22"/>
-          <w:szCs w:val="22"/>
-        </w:rPr>
-        <w:t xml:space="preserve"> the instances or execute the methods.</w:t>
+        <w:t xml:space="preserve"> files. The .mof files are the description of the class, the .dll files are the providers that are called to fill the instances or execute the methods.</w:t>
       </w:r>
     </w:p>
     <w:p>
@@ -6614,7 +6629,7 @@
       </w:r>
     </w:p>
     <w:sectPr>
-      <w:footerReference w:type="default" r:id="rId15"/>
+      <w:footerReference w:type="default" r:id="rId16"/>
       <w:pgSz w:w="12240" w:h="15840"/>
       <w:pgMar w:top="720" w:right="720" w:bottom="1152" w:left="720" w:header="0" w:footer="288" w:gutter="0"/>
       <w:cols w:space="720"/>
@@ -6625,7 +6640,7 @@
 </file>
 
 <file path=word/endnotes.xml><?xml version="1.0" encoding="utf-8"?>
-<w:endnotes xmlns:wpc="http://schemas.microsoft.com/office/word/2010/wordprocessingCanvas" xmlns:cx="http://schemas.microsoft.com/office/drawing/2014/chartex" xmlns:cx1="http://schemas.microsoft.com/office/drawing/2015/9/8/chartex" xmlns:cx2="http://schemas.microsoft.com/office/drawing/2015/10/21/chartex" xmlns:cx3="http://schemas.microsoft.com/office/drawing/2016/5/9/chartex" xmlns:cx4="http://schemas.microsoft.com/office/drawing/2016/5/10/chartex" xmlns:cx5="http://schemas.microsoft.com/office/drawing/2016/5/11/chartex" xmlns:cx6="http://schemas.microsoft.com/office/drawing/2016/5/12/chartex" xmlns:cx7="http://schemas.microsoft.com/office/drawing/2016/5/13/chartex" xmlns:cx8="http://schemas.microsoft.com/office/drawing/2016/5/14/chartex" xmlns:mc="http://schemas.openxmlformats.org/markup-compatibility/2006" xmlns:aink="http://schemas.microsoft.com/office/drawing/2016/ink" xmlns:am3d="http://schemas.microsoft.com/office/drawing/2017/model3d" xmlns:o="urn:schemas-microsoft-com:office:office" xmlns:oel="http://schemas.microsoft.com/office/2019/extlst" xmlns:r="http://schemas.openxmlformats.org/officeDocument/2006/relationships" xmlns:m="http://schemas.openxmlformats.org/officeDocument/2006/math" xmlns:v="urn:schemas-microsoft-com:vml" xmlns:wp14="http://schemas.microsoft.com/office/word/2010/wordprocessingDrawing" xmlns:wp="http://schemas.openxmlformats.org/drawingml/2006/wordprocessingDrawing" xmlns:w10="urn:schemas-microsoft-com:office:word" xmlns:w="http://schemas.openxmlformats.org/wordprocessingml/2006/main" xmlns:w14="http://schemas.microsoft.com/office/word/2010/wordml" xmlns:w15="http://schemas.microsoft.com/office/word/2012/wordml" xmlns:w16cex="http://schemas.microsoft.com/office/word/2018/wordml/cex" xmlns:w16cid="http://schemas.microsoft.com/office/word/2016/wordml/cid" xmlns:w16="http://schemas.microsoft.com/office/word/2018/wordml" xmlns:w16du="http://schemas.microsoft.com/office/word/2023/wordml/word16du" xmlns:w16sdtdh="http://schemas.microsoft.com/office/word/2020/wordml/sdtdatahash" xmlns:w16se="http://schemas.microsoft.com/office/word/2015/wordml/symex" xmlns:wpg="http://schemas.microsoft.com/office/word/2010/wordprocessingGroup" xmlns:wpi="http://schemas.microsoft.com/office/word/2010/wordprocessingInk" xmlns:wne="http://schemas.microsoft.com/office/word/2006/wordml" xmlns:wps="http://schemas.microsoft.com/office/word/2010/wordprocessingShape" mc:Ignorable="w14 w15 w16se w16cid w16 w16cex w16sdtdh w16du wp14">
+<w:endnotes xmlns:wpc="http://schemas.microsoft.com/office/word/2010/wordprocessingCanvas" xmlns:cx="http://schemas.microsoft.com/office/drawing/2014/chartex" xmlns:cx1="http://schemas.microsoft.com/office/drawing/2015/9/8/chartex" xmlns:cx2="http://schemas.microsoft.com/office/drawing/2015/10/21/chartex" xmlns:cx3="http://schemas.microsoft.com/office/drawing/2016/5/9/chartex" xmlns:cx4="http://schemas.microsoft.com/office/drawing/2016/5/10/chartex" xmlns:cx5="http://schemas.microsoft.com/office/drawing/2016/5/11/chartex" xmlns:cx6="http://schemas.microsoft.com/office/drawing/2016/5/12/chartex" xmlns:cx7="http://schemas.microsoft.com/office/drawing/2016/5/13/chartex" xmlns:cx8="http://schemas.microsoft.com/office/drawing/2016/5/14/chartex" xmlns:mc="http://schemas.openxmlformats.org/markup-compatibility/2006" xmlns:aink="http://schemas.microsoft.com/office/drawing/2016/ink" xmlns:am3d="http://schemas.microsoft.com/office/drawing/2017/model3d" xmlns:o="urn:schemas-microsoft-com:office:office" xmlns:oel="http://schemas.microsoft.com/office/2019/extlst" xmlns:r="http://schemas.openxmlformats.org/officeDocument/2006/relationships" xmlns:m="http://schemas.openxmlformats.org/officeDocument/2006/math" xmlns:v="urn:schemas-microsoft-com:vml" xmlns:wp14="http://schemas.microsoft.com/office/word/2010/wordprocessingDrawing" xmlns:wp="http://schemas.openxmlformats.org/drawingml/2006/wordprocessingDrawing" xmlns:w10="urn:schemas-microsoft-com:office:word" xmlns:w="http://schemas.openxmlformats.org/wordprocessingml/2006/main" xmlns:w14="http://schemas.microsoft.com/office/word/2010/wordml" xmlns:w15="http://schemas.microsoft.com/office/word/2012/wordml" xmlns:w16cex="http://schemas.microsoft.com/office/word/2018/wordml/cex" xmlns:w16cid="http://schemas.microsoft.com/office/word/2016/wordml/cid" xmlns:w16="http://schemas.microsoft.com/office/word/2018/wordml" xmlns:w16du="http://schemas.microsoft.com/office/word/2023/wordml/word16du" xmlns:w16sdtdh="http://schemas.microsoft.com/office/word/2020/wordml/sdtdatahash" xmlns:w16sdtfl="http://schemas.microsoft.com/office/word/2024/wordml/sdtformatlock" xmlns:w16se="http://schemas.microsoft.com/office/word/2015/wordml/symex" xmlns:wpg="http://schemas.microsoft.com/office/word/2010/wordprocessingGroup" xmlns:wpi="http://schemas.microsoft.com/office/word/2010/wordprocessingInk" xmlns:wne="http://schemas.microsoft.com/office/word/2006/wordml" xmlns:wps="http://schemas.microsoft.com/office/word/2010/wordprocessingShape" mc:Ignorable="w14 w15 w16se w16cid w16 w16cex w16sdtdh w16sdtfl w16du wp14">
   <w:endnote w:type="separator" w:id="-1">
     <w:p>
       <w:pPr>
@@ -6650,7 +6665,7 @@
 </file>
 
 <file path=word/footer1.xml><?xml version="1.0" encoding="utf-8"?>
-<w:ftr xmlns:wpc="http://schemas.microsoft.com/office/word/2010/wordprocessingCanvas" xmlns:cx="http://schemas.microsoft.com/office/drawing/2014/chartex" xmlns:cx1="http://schemas.microsoft.com/office/drawing/2015/9/8/chartex" xmlns:cx2="http://schemas.microsoft.com/office/drawing/2015/10/21/chartex" xmlns:cx3="http://schemas.microsoft.com/office/drawing/2016/5/9/chartex" xmlns:cx4="http://schemas.microsoft.com/office/drawing/2016/5/10/chartex" xmlns:cx5="http://schemas.microsoft.com/office/drawing/2016/5/11/chartex" xmlns:cx6="http://schemas.microsoft.com/office/drawing/2016/5/12/chartex" xmlns:cx7="http://schemas.microsoft.com/office/drawing/2016/5/13/chartex" xmlns:cx8="http://schemas.microsoft.com/office/drawing/2016/5/14/chartex" xmlns:mc="http://schemas.openxmlformats.org/markup-compatibility/2006" xmlns:aink="http://schemas.microsoft.com/office/drawing/2016/ink" xmlns:am3d="http://schemas.microsoft.com/office/drawing/2017/model3d" xmlns:o="urn:schemas-microsoft-com:office:office" xmlns:oel="http://schemas.microsoft.com/office/2019/extlst" xmlns:r="http://schemas.openxmlformats.org/officeDocument/2006/relationships" xmlns:m="http://schemas.openxmlformats.org/officeDocument/2006/math" xmlns:v="urn:schemas-microsoft-com:vml" xmlns:wp14="http://schemas.microsoft.com/office/word/2010/wordprocessingDrawing" xmlns:wp="http://schemas.openxmlformats.org/drawingml/2006/wordprocessingDrawing" xmlns:w10="urn:schemas-microsoft-com:office:word" xmlns:w="http://schemas.openxmlformats.org/wordprocessingml/2006/main" xmlns:w14="http://schemas.microsoft.com/office/word/2010/wordml" xmlns:w15="http://schemas.microsoft.com/office/word/2012/wordml" xmlns:w16cex="http://schemas.microsoft.com/office/word/2018/wordml/cex" xmlns:w16cid="http://schemas.microsoft.com/office/word/2016/wordml/cid" xmlns:w16="http://schemas.microsoft.com/office/word/2018/wordml" xmlns:w16du="http://schemas.microsoft.com/office/word/2023/wordml/word16du" xmlns:w16sdtdh="http://schemas.microsoft.com/office/word/2020/wordml/sdtdatahash" xmlns:w16se="http://schemas.microsoft.com/office/word/2015/wordml/symex" xmlns:wpg="http://schemas.microsoft.com/office/word/2010/wordprocessingGroup" xmlns:wpi="http://schemas.microsoft.com/office/word/2010/wordprocessingInk" xmlns:wne="http://schemas.microsoft.com/office/word/2006/wordml" xmlns:wps="http://schemas.microsoft.com/office/word/2010/wordprocessingShape" mc:Ignorable="w14 w15 w16se w16cid w16 w16cex w16sdtdh w16du wp14">
+<w:ftr xmlns:wpc="http://schemas.microsoft.com/office/word/2010/wordprocessingCanvas" xmlns:cx="http://schemas.microsoft.com/office/drawing/2014/chartex" xmlns:cx1="http://schemas.microsoft.com/office/drawing/2015/9/8/chartex" xmlns:cx2="http://schemas.microsoft.com/office/drawing/2015/10/21/chartex" xmlns:cx3="http://schemas.microsoft.com/office/drawing/2016/5/9/chartex" xmlns:cx4="http://schemas.microsoft.com/office/drawing/2016/5/10/chartex" xmlns:cx5="http://schemas.microsoft.com/office/drawing/2016/5/11/chartex" xmlns:cx6="http://schemas.microsoft.com/office/drawing/2016/5/12/chartex" xmlns:cx7="http://schemas.microsoft.com/office/drawing/2016/5/13/chartex" xmlns:cx8="http://schemas.microsoft.com/office/drawing/2016/5/14/chartex" xmlns:mc="http://schemas.openxmlformats.org/markup-compatibility/2006" xmlns:aink="http://schemas.microsoft.com/office/drawing/2016/ink" xmlns:am3d="http://schemas.microsoft.com/office/drawing/2017/model3d" xmlns:o="urn:schemas-microsoft-com:office:office" xmlns:oel="http://schemas.microsoft.com/office/2019/extlst" xmlns:r="http://schemas.openxmlformats.org/officeDocument/2006/relationships" xmlns:m="http://schemas.openxmlformats.org/officeDocument/2006/math" xmlns:v="urn:schemas-microsoft-com:vml" xmlns:wp14="http://schemas.microsoft.com/office/word/2010/wordprocessingDrawing" xmlns:wp="http://schemas.openxmlformats.org/drawingml/2006/wordprocessingDrawing" xmlns:w10="urn:schemas-microsoft-com:office:word" xmlns:w="http://schemas.openxmlformats.org/wordprocessingml/2006/main" xmlns:w14="http://schemas.microsoft.com/office/word/2010/wordml" xmlns:w15="http://schemas.microsoft.com/office/word/2012/wordml" xmlns:w16cex="http://schemas.microsoft.com/office/word/2018/wordml/cex" xmlns:w16cid="http://schemas.microsoft.com/office/word/2016/wordml/cid" xmlns:w16="http://schemas.microsoft.com/office/word/2018/wordml" xmlns:w16du="http://schemas.microsoft.com/office/word/2023/wordml/word16du" xmlns:w16sdtdh="http://schemas.microsoft.com/office/word/2020/wordml/sdtdatahash" xmlns:w16sdtfl="http://schemas.microsoft.com/office/word/2024/wordml/sdtformatlock" xmlns:w16se="http://schemas.microsoft.com/office/word/2015/wordml/symex" xmlns:wpg="http://schemas.microsoft.com/office/word/2010/wordprocessingGroup" xmlns:wpi="http://schemas.microsoft.com/office/word/2010/wordprocessingInk" xmlns:wne="http://schemas.microsoft.com/office/word/2006/wordml" xmlns:wps="http://schemas.microsoft.com/office/word/2010/wordprocessingShape" mc:Ignorable="w14 w15 w16se w16cid w16 w16cex w16sdtdh w16sdtfl w16du wp14">
   <w:p>
     <w:pPr>
       <w:pStyle w:val="Footer"/>
@@ -6768,7 +6783,7 @@
         <w:sz w:val="16"/>
         <w:szCs w:val="18"/>
       </w:rPr>
-      <w:t>2024</w:t>
+      <w:t>2025</w:t>
     </w:r>
     <w:r>
       <w:rPr>
@@ -6933,7 +6948,7 @@
 </file>
 
 <file path=word/footnotes.xml><?xml version="1.0" encoding="utf-8"?>
-<w:footnotes xmlns:wpc="http://schemas.microsoft.com/office/word/2010/wordprocessingCanvas" xmlns:cx="http://schemas.microsoft.com/office/drawing/2014/chartex" xmlns:cx1="http://schemas.microsoft.com/office/drawing/2015/9/8/chartex" xmlns:cx2="http://schemas.microsoft.com/office/drawing/2015/10/21/chartex" xmlns:cx3="http://schemas.microsoft.com/office/drawing/2016/5/9/chartex" xmlns:cx4="http://schemas.microsoft.com/office/drawing/2016/5/10/chartex" xmlns:cx5="http://schemas.microsoft.com/office/drawing/2016/5/11/chartex" xmlns:cx6="http://schemas.microsoft.com/office/drawing/2016/5/12/chartex" xmlns:cx7="http://schemas.microsoft.com/office/drawing/2016/5/13/chartex" xmlns:cx8="http://schemas.microsoft.com/office/drawing/2016/5/14/chartex" xmlns:mc="http://schemas.openxmlformats.org/markup-compatibility/2006" xmlns:aink="http://schemas.microsoft.com/office/drawing/2016/ink" xmlns:am3d="http://schemas.microsoft.com/office/drawing/2017/model3d" xmlns:o="urn:schemas-microsoft-com:office:office" xmlns:oel="http://schemas.microsoft.com/office/2019/extlst" xmlns:r="http://schemas.openxmlformats.org/officeDocument/2006/relationships" xmlns:m="http://schemas.openxmlformats.org/officeDocument/2006/math" xmlns:v="urn:schemas-microsoft-com:vml" xmlns:wp14="http://schemas.microsoft.com/office/word/2010/wordprocessingDrawing" xmlns:wp="http://schemas.openxmlformats.org/drawingml/2006/wordprocessingDrawing" xmlns:w10="urn:schemas-microsoft-com:office:word" xmlns:w="http://schemas.openxmlformats.org/wordprocessingml/2006/main" xmlns:w14="http://schemas.microsoft.com/office/word/2010/wordml" xmlns:w15="http://schemas.microsoft.com/office/word/2012/wordml" xmlns:w16cex="http://schemas.microsoft.com/office/word/2018/wordml/cex" xmlns:w16cid="http://schemas.microsoft.com/office/word/2016/wordml/cid" xmlns:w16="http://schemas.microsoft.com/office/word/2018/wordml" xmlns:w16du="http://schemas.microsoft.com/office/word/2023/wordml/word16du" xmlns:w16sdtdh="http://schemas.microsoft.com/office/word/2020/wordml/sdtdatahash" xmlns:w16se="http://schemas.microsoft.com/office/word/2015/wordml/symex" xmlns:wpg="http://schemas.microsoft.com/office/word/2010/wordprocessingGroup" xmlns:wpi="http://schemas.microsoft.com/office/word/2010/wordprocessingInk" xmlns:wne="http://schemas.microsoft.com/office/word/2006/wordml" xmlns:wps="http://schemas.microsoft.com/office/word/2010/wordprocessingShape" mc:Ignorable="w14 w15 w16se w16cid w16 w16cex w16sdtdh w16du wp14">
+<w:footnotes xmlns:wpc="http://schemas.microsoft.com/office/word/2010/wordprocessingCanvas" xmlns:cx="http://schemas.microsoft.com/office/drawing/2014/chartex" xmlns:cx1="http://schemas.microsoft.com/office/drawing/2015/9/8/chartex" xmlns:cx2="http://schemas.microsoft.com/office/drawing/2015/10/21/chartex" xmlns:cx3="http://schemas.microsoft.com/office/drawing/2016/5/9/chartex" xmlns:cx4="http://schemas.microsoft.com/office/drawing/2016/5/10/chartex" xmlns:cx5="http://schemas.microsoft.com/office/drawing/2016/5/11/chartex" xmlns:cx6="http://schemas.microsoft.com/office/drawing/2016/5/12/chartex" xmlns:cx7="http://schemas.microsoft.com/office/drawing/2016/5/13/chartex" xmlns:cx8="http://schemas.microsoft.com/office/drawing/2016/5/14/chartex" xmlns:mc="http://schemas.openxmlformats.org/markup-compatibility/2006" xmlns:aink="http://schemas.microsoft.com/office/drawing/2016/ink" xmlns:am3d="http://schemas.microsoft.com/office/drawing/2017/model3d" xmlns:o="urn:schemas-microsoft-com:office:office" xmlns:oel="http://schemas.microsoft.com/office/2019/extlst" xmlns:r="http://schemas.openxmlformats.org/officeDocument/2006/relationships" xmlns:m="http://schemas.openxmlformats.org/officeDocument/2006/math" xmlns:v="urn:schemas-microsoft-com:vml" xmlns:wp14="http://schemas.microsoft.com/office/word/2010/wordprocessingDrawing" xmlns:wp="http://schemas.openxmlformats.org/drawingml/2006/wordprocessingDrawing" xmlns:w10="urn:schemas-microsoft-com:office:word" xmlns:w="http://schemas.openxmlformats.org/wordprocessingml/2006/main" xmlns:w14="http://schemas.microsoft.com/office/word/2010/wordml" xmlns:w15="http://schemas.microsoft.com/office/word/2012/wordml" xmlns:w16cex="http://schemas.microsoft.com/office/word/2018/wordml/cex" xmlns:w16cid="http://schemas.microsoft.com/office/word/2016/wordml/cid" xmlns:w16="http://schemas.microsoft.com/office/word/2018/wordml" xmlns:w16du="http://schemas.microsoft.com/office/word/2023/wordml/word16du" xmlns:w16sdtdh="http://schemas.microsoft.com/office/word/2020/wordml/sdtdatahash" xmlns:w16sdtfl="http://schemas.microsoft.com/office/word/2024/wordml/sdtformatlock" xmlns:w16se="http://schemas.microsoft.com/office/word/2015/wordml/symex" xmlns:wpg="http://schemas.microsoft.com/office/word/2010/wordprocessingGroup" xmlns:wpi="http://schemas.microsoft.com/office/word/2010/wordprocessingInk" xmlns:wne="http://schemas.microsoft.com/office/word/2006/wordml" xmlns:wps="http://schemas.microsoft.com/office/word/2010/wordprocessingShape" mc:Ignorable="w14 w15 w16se w16cid w16 w16cex w16sdtdh w16sdtfl w16du wp14">
   <w:footnote w:type="separator" w:id="-1">
     <w:p>
       <w:pPr>
@@ -6958,7 +6973,7 @@
 </file>
 
 <file path=word/numbering.xml><?xml version="1.0" encoding="utf-8"?>
-<w:numbering xmlns:wpc="http://schemas.microsoft.com/office/word/2010/wordprocessingCanvas" xmlns:cx="http://schemas.microsoft.com/office/drawing/2014/chartex" xmlns:cx1="http://schemas.microsoft.com/office/drawing/2015/9/8/chartex" xmlns:cx2="http://schemas.microsoft.com/office/drawing/2015/10/21/chartex" xmlns:cx3="http://schemas.microsoft.com/office/drawing/2016/5/9/chartex" xmlns:cx4="http://schemas.microsoft.com/office/drawing/2016/5/10/chartex" xmlns:cx5="http://schemas.microsoft.com/office/drawing/2016/5/11/chartex" xmlns:cx6="http://schemas.microsoft.com/office/drawing/2016/5/12/chartex" xmlns:cx7="http://schemas.microsoft.com/office/drawing/2016/5/13/chartex" xmlns:cx8="http://schemas.microsoft.com/office/drawing/2016/5/14/chartex" xmlns:mc="http://schemas.openxmlformats.org/markup-compatibility/2006" xmlns:aink="http://schemas.microsoft.com/office/drawing/2016/ink" xmlns:am3d="http://schemas.microsoft.com/office/drawing/2017/model3d" xmlns:o="urn:schemas-microsoft-com:office:office" xmlns:oel="http://schemas.microsoft.com/office/2019/extlst" xmlns:r="http://schemas.openxmlformats.org/officeDocument/2006/relationships" xmlns:m="http://schemas.openxmlformats.org/officeDocument/2006/math" xmlns:v="urn:schemas-microsoft-com:vml" xmlns:wp14="http://schemas.microsoft.com/office/word/2010/wordprocessingDrawing" xmlns:wp="http://schemas.openxmlformats.org/drawingml/2006/wordprocessingDrawing" xmlns:w10="urn:schemas-microsoft-com:office:word" xmlns:w="http://schemas.openxmlformats.org/wordprocessingml/2006/main" xmlns:w14="http://schemas.microsoft.com/office/word/2010/wordml" xmlns:w15="http://schemas.microsoft.com/office/word/2012/wordml" xmlns:w16cex="http://schemas.microsoft.com/office/word/2018/wordml/cex" xmlns:w16cid="http://schemas.microsoft.com/office/word/2016/wordml/cid" xmlns:w16="http://schemas.microsoft.com/office/word/2018/wordml" xmlns:w16du="http://schemas.microsoft.com/office/word/2023/wordml/word16du" xmlns:w16sdtdh="http://schemas.microsoft.com/office/word/2020/wordml/sdtdatahash" xmlns:w16se="http://schemas.microsoft.com/office/word/2015/wordml/symex" xmlns:wpg="http://schemas.microsoft.com/office/word/2010/wordprocessingGroup" xmlns:wpi="http://schemas.microsoft.com/office/word/2010/wordprocessingInk" xmlns:wne="http://schemas.microsoft.com/office/word/2006/wordml" xmlns:wps="http://schemas.microsoft.com/office/word/2010/wordprocessingShape" mc:Ignorable="w14 w15 w16se w16cid w16 w16cex w16sdtdh w16du wp14">
+<w:numbering xmlns:wpc="http://schemas.microsoft.com/office/word/2010/wordprocessingCanvas" xmlns:cx="http://schemas.microsoft.com/office/drawing/2014/chartex" xmlns:cx1="http://schemas.microsoft.com/office/drawing/2015/9/8/chartex" xmlns:cx2="http://schemas.microsoft.com/office/drawing/2015/10/21/chartex" xmlns:cx3="http://schemas.microsoft.com/office/drawing/2016/5/9/chartex" xmlns:cx4="http://schemas.microsoft.com/office/drawing/2016/5/10/chartex" xmlns:cx5="http://schemas.microsoft.com/office/drawing/2016/5/11/chartex" xmlns:cx6="http://schemas.microsoft.com/office/drawing/2016/5/12/chartex" xmlns:cx7="http://schemas.microsoft.com/office/drawing/2016/5/13/chartex" xmlns:cx8="http://schemas.microsoft.com/office/drawing/2016/5/14/chartex" xmlns:mc="http://schemas.openxmlformats.org/markup-compatibility/2006" xmlns:aink="http://schemas.microsoft.com/office/drawing/2016/ink" xmlns:am3d="http://schemas.microsoft.com/office/drawing/2017/model3d" xmlns:o="urn:schemas-microsoft-com:office:office" xmlns:oel="http://schemas.microsoft.com/office/2019/extlst" xmlns:r="http://schemas.openxmlformats.org/officeDocument/2006/relationships" xmlns:m="http://schemas.openxmlformats.org/officeDocument/2006/math" xmlns:v="urn:schemas-microsoft-com:vml" xmlns:wp14="http://schemas.microsoft.com/office/word/2010/wordprocessingDrawing" xmlns:wp="http://schemas.openxmlformats.org/drawingml/2006/wordprocessingDrawing" xmlns:w10="urn:schemas-microsoft-com:office:word" xmlns:w="http://schemas.openxmlformats.org/wordprocessingml/2006/main" xmlns:w14="http://schemas.microsoft.com/office/word/2010/wordml" xmlns:w15="http://schemas.microsoft.com/office/word/2012/wordml" xmlns:w16cex="http://schemas.microsoft.com/office/word/2018/wordml/cex" xmlns:w16cid="http://schemas.microsoft.com/office/word/2016/wordml/cid" xmlns:w16="http://schemas.microsoft.com/office/word/2018/wordml" xmlns:w16du="http://schemas.microsoft.com/office/word/2023/wordml/word16du" xmlns:w16sdtdh="http://schemas.microsoft.com/office/word/2020/wordml/sdtdatahash" xmlns:w16sdtfl="http://schemas.microsoft.com/office/word/2024/wordml/sdtformatlock" xmlns:w16se="http://schemas.microsoft.com/office/word/2015/wordml/symex" xmlns:wpg="http://schemas.microsoft.com/office/word/2010/wordprocessingGroup" xmlns:wpi="http://schemas.microsoft.com/office/word/2010/wordprocessingInk" xmlns:wne="http://schemas.microsoft.com/office/word/2006/wordml" xmlns:wps="http://schemas.microsoft.com/office/word/2010/wordprocessingShape" mc:Ignorable="w14 w15 w16se w16cid w16 w16cex w16sdtdh w16sdtfl w16du wp14">
   <w:abstractNum w:abstractNumId="0" w15:restartNumberingAfterBreak="0">
     <w:nsid w:val="18B64096"/>
     <w:multiLevelType w:val="multilevel"/>
@@ -8202,7 +8217,7 @@
 </file>
 
 <file path=word/styles.xml><?xml version="1.0" encoding="utf-8"?>
-<w:styles xmlns:mc="http://schemas.openxmlformats.org/markup-compatibility/2006" xmlns:r="http://schemas.openxmlformats.org/officeDocument/2006/relationships" xmlns:w="http://schemas.openxmlformats.org/wordprocessingml/2006/main" xmlns:w14="http://schemas.microsoft.com/office/word/2010/wordml" xmlns:w15="http://schemas.microsoft.com/office/word/2012/wordml" xmlns:w16cex="http://schemas.microsoft.com/office/word/2018/wordml/cex" xmlns:w16cid="http://schemas.microsoft.com/office/word/2016/wordml/cid" xmlns:w16="http://schemas.microsoft.com/office/word/2018/wordml" xmlns:w16du="http://schemas.microsoft.com/office/word/2023/wordml/word16du" xmlns:w16sdtdh="http://schemas.microsoft.com/office/word/2020/wordml/sdtdatahash" xmlns:w16se="http://schemas.microsoft.com/office/word/2015/wordml/symex" mc:Ignorable="w14 w15 w16se w16cid w16 w16cex w16sdtdh w16du">
+<w:styles xmlns:mc="http://schemas.openxmlformats.org/markup-compatibility/2006" xmlns:r="http://schemas.openxmlformats.org/officeDocument/2006/relationships" xmlns:w="http://schemas.openxmlformats.org/wordprocessingml/2006/main" xmlns:w14="http://schemas.microsoft.com/office/word/2010/wordml" xmlns:w15="http://schemas.microsoft.com/office/word/2012/wordml" xmlns:w16cex="http://schemas.microsoft.com/office/word/2018/wordml/cex" xmlns:w16cid="http://schemas.microsoft.com/office/word/2016/wordml/cid" xmlns:w16="http://schemas.microsoft.com/office/word/2018/wordml" xmlns:w16du="http://schemas.microsoft.com/office/word/2023/wordml/word16du" xmlns:w16sdtdh="http://schemas.microsoft.com/office/word/2020/wordml/sdtdatahash" xmlns:w16sdtfl="http://schemas.microsoft.com/office/word/2024/wordml/sdtformatlock" xmlns:w16se="http://schemas.microsoft.com/office/word/2015/wordml/symex" mc:Ignorable="w14 w15 w16se w16cid w16 w16cex w16sdtdh w16sdtfl w16du">
   <w:docDefaults>
     <w:rPrDefault>
       <w:rPr>
@@ -9689,7 +9704,7 @@
 </file>
 
 <file path=word/glossary/document.xml><?xml version="1.0" encoding="utf-8"?>
-<w:glossaryDocument xmlns:wpc="http://schemas.microsoft.com/office/word/2010/wordprocessingCanvas" xmlns:cx="http://schemas.microsoft.com/office/drawing/2014/chartex" xmlns:cx1="http://schemas.microsoft.com/office/drawing/2015/9/8/chartex" xmlns:cx2="http://schemas.microsoft.com/office/drawing/2015/10/21/chartex" xmlns:cx3="http://schemas.microsoft.com/office/drawing/2016/5/9/chartex" xmlns:cx4="http://schemas.microsoft.com/office/drawing/2016/5/10/chartex" xmlns:cx5="http://schemas.microsoft.com/office/drawing/2016/5/11/chartex" xmlns:cx6="http://schemas.microsoft.com/office/drawing/2016/5/12/chartex" xmlns:cx7="http://schemas.microsoft.com/office/drawing/2016/5/13/chartex" xmlns:cx8="http://schemas.microsoft.com/office/drawing/2016/5/14/chartex" xmlns:mc="http://schemas.openxmlformats.org/markup-compatibility/2006" xmlns:aink="http://schemas.microsoft.com/office/drawing/2016/ink" xmlns:am3d="http://schemas.microsoft.com/office/drawing/2017/model3d" xmlns:o="urn:schemas-microsoft-com:office:office" xmlns:oel="http://schemas.microsoft.com/office/2019/extlst" xmlns:r="http://schemas.openxmlformats.org/officeDocument/2006/relationships" xmlns:m="http://schemas.openxmlformats.org/officeDocument/2006/math" xmlns:v="urn:schemas-microsoft-com:vml" xmlns:wp14="http://schemas.microsoft.com/office/word/2010/wordprocessingDrawing" xmlns:wp="http://schemas.openxmlformats.org/drawingml/2006/wordprocessingDrawing" xmlns:w10="urn:schemas-microsoft-com:office:word" xmlns:w="http://schemas.openxmlformats.org/wordprocessingml/2006/main" xmlns:w14="http://schemas.microsoft.com/office/word/2010/wordml" xmlns:w15="http://schemas.microsoft.com/office/word/2012/wordml" xmlns:w16cex="http://schemas.microsoft.com/office/word/2018/wordml/cex" xmlns:w16cid="http://schemas.microsoft.com/office/word/2016/wordml/cid" xmlns:w16="http://schemas.microsoft.com/office/word/2018/wordml" xmlns:w16du="http://schemas.microsoft.com/office/word/2023/wordml/word16du" xmlns:w16sdtdh="http://schemas.microsoft.com/office/word/2020/wordml/sdtdatahash" xmlns:w16se="http://schemas.microsoft.com/office/word/2015/wordml/symex" xmlns:wpg="http://schemas.microsoft.com/office/word/2010/wordprocessingGroup" xmlns:wpi="http://schemas.microsoft.com/office/word/2010/wordprocessingInk" xmlns:wne="http://schemas.microsoft.com/office/word/2006/wordml" xmlns:wps="http://schemas.microsoft.com/office/word/2010/wordprocessingShape" mc:Ignorable="w14 w15 w16se w16cid w16 w16cex w16sdtdh w16du wp14">
+<w:glossaryDocument xmlns:wpc="http://schemas.microsoft.com/office/word/2010/wordprocessingCanvas" xmlns:cx="http://schemas.microsoft.com/office/drawing/2014/chartex" xmlns:cx1="http://schemas.microsoft.com/office/drawing/2015/9/8/chartex" xmlns:cx2="http://schemas.microsoft.com/office/drawing/2015/10/21/chartex" xmlns:cx3="http://schemas.microsoft.com/office/drawing/2016/5/9/chartex" xmlns:cx4="http://schemas.microsoft.com/office/drawing/2016/5/10/chartex" xmlns:cx5="http://schemas.microsoft.com/office/drawing/2016/5/11/chartex" xmlns:cx6="http://schemas.microsoft.com/office/drawing/2016/5/12/chartex" xmlns:cx7="http://schemas.microsoft.com/office/drawing/2016/5/13/chartex" xmlns:cx8="http://schemas.microsoft.com/office/drawing/2016/5/14/chartex" xmlns:mc="http://schemas.openxmlformats.org/markup-compatibility/2006" xmlns:aink="http://schemas.microsoft.com/office/drawing/2016/ink" xmlns:am3d="http://schemas.microsoft.com/office/drawing/2017/model3d" xmlns:o="urn:schemas-microsoft-com:office:office" xmlns:oel="http://schemas.microsoft.com/office/2019/extlst" xmlns:r="http://schemas.openxmlformats.org/officeDocument/2006/relationships" xmlns:m="http://schemas.openxmlformats.org/officeDocument/2006/math" xmlns:v="urn:schemas-microsoft-com:vml" xmlns:wp14="http://schemas.microsoft.com/office/word/2010/wordprocessingDrawing" xmlns:wp="http://schemas.openxmlformats.org/drawingml/2006/wordprocessingDrawing" xmlns:w10="urn:schemas-microsoft-com:office:word" xmlns:w="http://schemas.openxmlformats.org/wordprocessingml/2006/main" xmlns:w14="http://schemas.microsoft.com/office/word/2010/wordml" xmlns:w15="http://schemas.microsoft.com/office/word/2012/wordml" xmlns:w16cex="http://schemas.microsoft.com/office/word/2018/wordml/cex" xmlns:w16cid="http://schemas.microsoft.com/office/word/2016/wordml/cid" xmlns:w16="http://schemas.microsoft.com/office/word/2018/wordml" xmlns:w16du="http://schemas.microsoft.com/office/word/2023/wordml/word16du" xmlns:w16sdtdh="http://schemas.microsoft.com/office/word/2020/wordml/sdtdatahash" xmlns:w16sdtfl="http://schemas.microsoft.com/office/word/2024/wordml/sdtformatlock" xmlns:w16se="http://schemas.microsoft.com/office/word/2015/wordml/symex" xmlns:wpg="http://schemas.microsoft.com/office/word/2010/wordprocessingGroup" xmlns:wpi="http://schemas.microsoft.com/office/word/2010/wordprocessingInk" xmlns:wne="http://schemas.microsoft.com/office/word/2006/wordml" xmlns:wps="http://schemas.microsoft.com/office/word/2010/wordprocessingShape" mc:Ignorable="w14 w15 w16se w16cid w16 w16cex w16sdtdh w16sdtfl w16du wp14">
   <w:docParts>
     <w:docPart>
       <w:docPartPr>
@@ -10777,7 +10792,7 @@
 </file>
 
 <file path=word/glossary/fontTable.xml><?xml version="1.0" encoding="utf-8"?>
-<w:fonts xmlns:mc="http://schemas.openxmlformats.org/markup-compatibility/2006" xmlns:r="http://schemas.openxmlformats.org/officeDocument/2006/relationships" xmlns:w="http://schemas.openxmlformats.org/wordprocessingml/2006/main" xmlns:w14="http://schemas.microsoft.com/office/word/2010/wordml" xmlns:w15="http://schemas.microsoft.com/office/word/2012/wordml" xmlns:w16cex="http://schemas.microsoft.com/office/word/2018/wordml/cex" xmlns:w16cid="http://schemas.microsoft.com/office/word/2016/wordml/cid" xmlns:w16="http://schemas.microsoft.com/office/word/2018/wordml" xmlns:w16du="http://schemas.microsoft.com/office/word/2023/wordml/word16du" xmlns:w16sdtdh="http://schemas.microsoft.com/office/word/2020/wordml/sdtdatahash" xmlns:w16se="http://schemas.microsoft.com/office/word/2015/wordml/symex" mc:Ignorable="w14 w15 w16se w16cid w16 w16cex w16sdtdh w16du">
+<w:fonts xmlns:mc="http://schemas.openxmlformats.org/markup-compatibility/2006" xmlns:r="http://schemas.openxmlformats.org/officeDocument/2006/relationships" xmlns:w="http://schemas.openxmlformats.org/wordprocessingml/2006/main" xmlns:w14="http://schemas.microsoft.com/office/word/2010/wordml" xmlns:w15="http://schemas.microsoft.com/office/word/2012/wordml" xmlns:w16cex="http://schemas.microsoft.com/office/word/2018/wordml/cex" xmlns:w16cid="http://schemas.microsoft.com/office/word/2016/wordml/cid" xmlns:w16="http://schemas.microsoft.com/office/word/2018/wordml" xmlns:w16du="http://schemas.microsoft.com/office/word/2023/wordml/word16du" xmlns:w16sdtdh="http://schemas.microsoft.com/office/word/2020/wordml/sdtdatahash" xmlns:w16sdtfl="http://schemas.microsoft.com/office/word/2024/wordml/sdtformatlock" xmlns:w16se="http://schemas.microsoft.com/office/word/2015/wordml/symex" mc:Ignorable="w14 w15 w16se w16cid w16 w16cex w16sdtdh w16sdtfl w16du">
   <w:font w:name="Symbol">
     <w:panose1 w:val="05050102010706020507"/>
     <w:charset w:val="02"/>
@@ -10836,7 +10851,7 @@
 </file>
 
 <file path=word/glossary/settings.xml><?xml version="1.0" encoding="utf-8"?>
-<w:settings xmlns:mc="http://schemas.openxmlformats.org/markup-compatibility/2006" xmlns:o="urn:schemas-microsoft-com:office:office" xmlns:r="http://schemas.openxmlformats.org/officeDocument/2006/relationships" xmlns:m="http://schemas.openxmlformats.org/officeDocument/2006/math" xmlns:v="urn:schemas-microsoft-com:vml" xmlns:w10="urn:schemas-microsoft-com:office:word" xmlns:w="http://schemas.openxmlformats.org/wordprocessingml/2006/main" xmlns:w14="http://schemas.microsoft.com/office/word/2010/wordml" xmlns:w15="http://schemas.microsoft.com/office/word/2012/wordml" xmlns:w16cex="http://schemas.microsoft.com/office/word/2018/wordml/cex" xmlns:w16cid="http://schemas.microsoft.com/office/word/2016/wordml/cid" xmlns:w16="http://schemas.microsoft.com/office/word/2018/wordml" xmlns:w16du="http://schemas.microsoft.com/office/word/2023/wordml/word16du" xmlns:w16sdtdh="http://schemas.microsoft.com/office/word/2020/wordml/sdtdatahash" xmlns:w16se="http://schemas.microsoft.com/office/word/2015/wordml/symex" xmlns:sl="http://schemas.openxmlformats.org/schemaLibrary/2006/main" mc:Ignorable="w14 w15 w16se w16cid w16 w16cex w16sdtdh w16du">
+<w:settings xmlns:mc="http://schemas.openxmlformats.org/markup-compatibility/2006" xmlns:o="urn:schemas-microsoft-com:office:office" xmlns:r="http://schemas.openxmlformats.org/officeDocument/2006/relationships" xmlns:m="http://schemas.openxmlformats.org/officeDocument/2006/math" xmlns:v="urn:schemas-microsoft-com:vml" xmlns:w10="urn:schemas-microsoft-com:office:word" xmlns:w="http://schemas.openxmlformats.org/wordprocessingml/2006/main" xmlns:w14="http://schemas.microsoft.com/office/word/2010/wordml" xmlns:w15="http://schemas.microsoft.com/office/word/2012/wordml" xmlns:w16cex="http://schemas.microsoft.com/office/word/2018/wordml/cex" xmlns:w16cid="http://schemas.microsoft.com/office/word/2016/wordml/cid" xmlns:w16="http://schemas.microsoft.com/office/word/2018/wordml" xmlns:w16du="http://schemas.microsoft.com/office/word/2023/wordml/word16du" xmlns:w16sdtdh="http://schemas.microsoft.com/office/word/2020/wordml/sdtdatahash" xmlns:w16sdtfl="http://schemas.microsoft.com/office/word/2024/wordml/sdtformatlock" xmlns:w16se="http://schemas.microsoft.com/office/word/2015/wordml/symex" xmlns:sl="http://schemas.openxmlformats.org/schemaLibrary/2006/main" mc:Ignorable="w14 w15 w16se w16cid w16 w16cex w16sdtdh w16sdtfl w16du">
   <w:view w:val="normal"/>
   <w:defaultTabStop w:val="720"/>
   <w:characterSpacingControl w:val="doNotCompress"/>
@@ -10860,8 +10875,10 @@
     <w:rsid w:val="00155098"/>
     <w:rsid w:val="001A69D3"/>
     <w:rsid w:val="001D4817"/>
+    <w:rsid w:val="00215CE2"/>
     <w:rsid w:val="00230F4B"/>
     <w:rsid w:val="002A5C42"/>
+    <w:rsid w:val="002D0261"/>
     <w:rsid w:val="002E567F"/>
     <w:rsid w:val="00346A5C"/>
     <w:rsid w:val="003D4D9D"/>
@@ -10922,7 +10939,7 @@
 </file>
 
 <file path=word/glossary/styles.xml><?xml version="1.0" encoding="utf-8"?>
-<w:styles xmlns:mc="http://schemas.openxmlformats.org/markup-compatibility/2006" xmlns:r="http://schemas.openxmlformats.org/officeDocument/2006/relationships" xmlns:w="http://schemas.openxmlformats.org/wordprocessingml/2006/main" xmlns:w14="http://schemas.microsoft.com/office/word/2010/wordml" xmlns:w15="http://schemas.microsoft.com/office/word/2012/wordml" xmlns:w16cex="http://schemas.microsoft.com/office/word/2018/wordml/cex" xmlns:w16cid="http://schemas.microsoft.com/office/word/2016/wordml/cid" xmlns:w16="http://schemas.microsoft.com/office/word/2018/wordml" xmlns:w16du="http://schemas.microsoft.com/office/word/2023/wordml/word16du" xmlns:w16sdtdh="http://schemas.microsoft.com/office/word/2020/wordml/sdtdatahash" xmlns:w16se="http://schemas.microsoft.com/office/word/2015/wordml/symex" mc:Ignorable="w14 w15 w16se w16cid w16 w16cex w16sdtdh w16du">
+<w:styles xmlns:mc="http://schemas.openxmlformats.org/markup-compatibility/2006" xmlns:r="http://schemas.openxmlformats.org/officeDocument/2006/relationships" xmlns:w="http://schemas.openxmlformats.org/wordprocessingml/2006/main" xmlns:w14="http://schemas.microsoft.com/office/word/2010/wordml" xmlns:w15="http://schemas.microsoft.com/office/word/2012/wordml" xmlns:w16cex="http://schemas.microsoft.com/office/word/2018/wordml/cex" xmlns:w16cid="http://schemas.microsoft.com/office/word/2016/wordml/cid" xmlns:w16="http://schemas.microsoft.com/office/word/2018/wordml" xmlns:w16du="http://schemas.microsoft.com/office/word/2023/wordml/word16du" xmlns:w16sdtdh="http://schemas.microsoft.com/office/word/2020/wordml/sdtdatahash" xmlns:w16sdtfl="http://schemas.microsoft.com/office/word/2024/wordml/sdtformatlock" xmlns:w16se="http://schemas.microsoft.com/office/word/2015/wordml/symex" mc:Ignorable="w14 w15 w16se w16cid w16 w16cex w16sdtdh w16sdtfl w16du">
   <w:docDefaults>
     <w:rPrDefault>
       <w:rPr>
@@ -12108,7 +12125,7 @@
 </file>
 
 <file path=word/glossary/webSettings.xml><?xml version="1.0" encoding="utf-8"?>
-<w:webSettings xmlns:mc="http://schemas.openxmlformats.org/markup-compatibility/2006" xmlns:r="http://schemas.openxmlformats.org/officeDocument/2006/relationships" xmlns:w="http://schemas.openxmlformats.org/wordprocessingml/2006/main" xmlns:w14="http://schemas.microsoft.com/office/word/2010/wordml" xmlns:w15="http://schemas.microsoft.com/office/word/2012/wordml" xmlns:w16cex="http://schemas.microsoft.com/office/word/2018/wordml/cex" xmlns:w16cid="http://schemas.microsoft.com/office/word/2016/wordml/cid" xmlns:w16="http://schemas.microsoft.com/office/word/2018/wordml" xmlns:w16du="http://schemas.microsoft.com/office/word/2023/wordml/word16du" xmlns:w16sdtdh="http://schemas.microsoft.com/office/word/2020/wordml/sdtdatahash" xmlns:w16se="http://schemas.microsoft.com/office/word/2015/wordml/symex" mc:Ignorable="w14 w15 w16se w16cid w16 w16cex w16sdtdh w16du">
+<w:webSettings xmlns:mc="http://schemas.openxmlformats.org/markup-compatibility/2006" xmlns:r="http://schemas.openxmlformats.org/officeDocument/2006/relationships" xmlns:w="http://schemas.openxmlformats.org/wordprocessingml/2006/main" xmlns:w14="http://schemas.microsoft.com/office/word/2010/wordml" xmlns:w15="http://schemas.microsoft.com/office/word/2012/wordml" xmlns:w16cex="http://schemas.microsoft.com/office/word/2018/wordml/cex" xmlns:w16cid="http://schemas.microsoft.com/office/word/2016/wordml/cid" xmlns:w16="http://schemas.microsoft.com/office/word/2018/wordml" xmlns:w16du="http://schemas.microsoft.com/office/word/2023/wordml/word16du" xmlns:w16sdtdh="http://schemas.microsoft.com/office/word/2020/wordml/sdtdatahash" xmlns:w16sdtfl="http://schemas.microsoft.com/office/word/2024/wordml/sdtformatlock" xmlns:w16se="http://schemas.microsoft.com/office/word/2015/wordml/symex" mc:Ignorable="w14 w15 w16se w16cid w16 w16cex w16sdtdh w16sdtfl w16du">
   <w:optimizeForBrowser/>
   <w:allowPNG/>
 </w:webSettings>
